--- a/uploads/uploads/files/dissolution/dissolution_File_A_Phuluc_22.docx
+++ b/uploads/uploads/files/dissolution/dissolution_File_A_Phuluc_22.docx
@@ -1,6 +1,6 @@
 
 <file path=word/document.xml><?xml version="1.0" encoding="utf-8"?>
-<w:document xmlns:wpc="http://schemas.microsoft.com/office/word/2010/wordprocessingCanvas" xmlns:cx="http://schemas.microsoft.com/office/drawing/2014/chartex" xmlns:cx1="http://schemas.microsoft.com/office/drawing/2015/9/8/chartex" xmlns:cx2="http://schemas.microsoft.com/office/drawing/2015/10/21/chartex" xmlns:cx3="http://schemas.microsoft.com/office/drawing/2016/5/9/chartex" xmlns:cx4="http://schemas.microsoft.com/office/drawing/2016/5/10/chartex" xmlns:cx5="http://schemas.microsoft.com/office/drawing/2016/5/11/chartex" xmlns:cx6="http://schemas.microsoft.com/office/drawing/2016/5/12/chartex" xmlns:cx7="http://schemas.microsoft.com/office/drawing/2016/5/13/chartex" xmlns:cx8="http://schemas.microsoft.com/office/drawing/2016/5/14/chartex" xmlns:mc="http://schemas.openxmlformats.org/markup-compatibility/2006" xmlns:aink="http://schemas.microsoft.com/office/drawing/2016/ink" xmlns:am3d="http://schemas.microsoft.com/office/drawing/2017/model3d" xmlns:o="urn:schemas-microsoft-com:office:office" xmlns:oel="http://schemas.microsoft.com/office/2019/extlst" xmlns:r="http://schemas.openxmlformats.org/officeDocument/2006/relationships" xmlns:m="http://schemas.openxmlformats.org/officeDocument/2006/math" xmlns:v="urn:schemas-microsoft-com:vml" xmlns:wp14="http://schemas.microsoft.com/office/word/2010/wordprocessingDrawing" xmlns:wp="http://schemas.openxmlformats.org/drawingml/2006/wordprocessingDrawing" xmlns:w10="urn:schemas-microsoft-com:office:word" xmlns:w="http://schemas.openxmlformats.org/wordprocessingml/2006/main" xmlns:w14="http://schemas.microsoft.com/office/word/2010/wordml" xmlns:w15="http://schemas.microsoft.com/office/word/2012/wordml" xmlns:w16cex="http://schemas.microsoft.com/office/word/2018/wordml/cex" xmlns:w16cid="http://schemas.microsoft.com/office/word/2016/wordml/cid" xmlns:w16="http://schemas.microsoft.com/office/word/2018/wordml" xmlns:w16sdtdh="http://schemas.microsoft.com/office/word/2020/wordml/sdtdatahash" xmlns:w16se="http://schemas.microsoft.com/office/word/2015/wordml/symex" xmlns:wpg="http://schemas.microsoft.com/office/word/2010/wordprocessingGroup" xmlns:wpi="http://schemas.microsoft.com/office/word/2010/wordprocessingInk" xmlns:wne="http://schemas.microsoft.com/office/word/2006/wordml" xmlns:wps="http://schemas.microsoft.com/office/word/2010/wordprocessingShape" mc:Ignorable="w14 w15 w16se w16cid w16 w16cex w16sdtdh wp14">
+<w:document xmlns:wpc="http://schemas.microsoft.com/office/word/2010/wordprocessingCanvas" xmlns:mc="http://schemas.openxmlformats.org/markup-compatibility/2006" xmlns:o="urn:schemas-microsoft-com:office:office" xmlns:r="http://schemas.openxmlformats.org/officeDocument/2006/relationships" xmlns:m="http://schemas.openxmlformats.org/officeDocument/2006/math" xmlns:v="urn:schemas-microsoft-com:vml" xmlns:wp14="http://schemas.microsoft.com/office/word/2010/wordprocessingDrawing" xmlns:wp="http://schemas.openxmlformats.org/drawingml/2006/wordprocessingDrawing" xmlns:w10="urn:schemas-microsoft-com:office:word" xmlns:w="http://schemas.openxmlformats.org/wordprocessingml/2006/main" xmlns:w14="http://schemas.microsoft.com/office/word/2010/wordml" xmlns:w15="http://schemas.microsoft.com/office/word/2012/wordml" xmlns:wpg="http://schemas.microsoft.com/office/word/2010/wordprocessingGroup" xmlns:wpi="http://schemas.microsoft.com/office/word/2010/wordprocessingInk" xmlns:wne="http://schemas.microsoft.com/office/word/2006/wordml" xmlns:wps="http://schemas.microsoft.com/office/word/2010/wordprocessingShape" mc:Ignorable="w14 w15 wp14">
   <w:body>
     <w:p>
       <w:pPr>
@@ -16,6 +16,7 @@
           <w:lang w:eastAsia="x-none"/>
         </w:rPr>
       </w:pPr>
+      <w:proofErr w:type="spellStart"/>
       <w:r>
         <w:rPr>
           <w:b/>
@@ -25,7 +26,43 @@
           <w:szCs w:val="32"/>
           <w:lang w:val="x-none" w:eastAsia="x-none"/>
         </w:rPr>
-        <w:t>Phụ lục II-</w:t>
+        <w:t>Phụ</w:t>
+      </w:r>
+      <w:proofErr w:type="spellEnd"/>
+      <w:r>
+        <w:rPr>
+          <w:b/>
+          <w:bCs/>
+          <w:kern w:val="28"/>
+          <w:sz w:val="28"/>
+          <w:szCs w:val="32"/>
+          <w:lang w:val="x-none" w:eastAsia="x-none"/>
+        </w:rPr>
+        <w:t xml:space="preserve"> </w:t>
+      </w:r>
+      <w:proofErr w:type="spellStart"/>
+      <w:r>
+        <w:rPr>
+          <w:b/>
+          <w:bCs/>
+          <w:kern w:val="28"/>
+          <w:sz w:val="28"/>
+          <w:szCs w:val="32"/>
+          <w:lang w:val="x-none" w:eastAsia="x-none"/>
+        </w:rPr>
+        <w:t>lục</w:t>
+      </w:r>
+      <w:proofErr w:type="spellEnd"/>
+      <w:r>
+        <w:rPr>
+          <w:b/>
+          <w:bCs/>
+          <w:kern w:val="28"/>
+          <w:sz w:val="28"/>
+          <w:szCs w:val="32"/>
+          <w:lang w:val="x-none" w:eastAsia="x-none"/>
+        </w:rPr>
+        <w:t xml:space="preserve"> II-</w:t>
       </w:r>
       <w:r>
         <w:rPr>
@@ -73,7 +110,165 @@
           <w:szCs w:val="32"/>
           <w:lang w:eastAsia="x-none"/>
         </w:rPr>
-        <w:t>Ban hành kèm theo Thông tư số 01/2021/TT-BKHĐT</w:t>
+        <w:t xml:space="preserve">Ban </w:t>
+      </w:r>
+      <w:proofErr w:type="spellStart"/>
+      <w:r>
+        <w:rPr>
+          <w:rFonts w:eastAsia="Times New Roman"/>
+          <w:bCs/>
+          <w:i/>
+          <w:kern w:val="28"/>
+          <w:sz w:val="28"/>
+          <w:szCs w:val="32"/>
+          <w:lang w:eastAsia="x-none"/>
+        </w:rPr>
+        <w:t>hành</w:t>
+      </w:r>
+      <w:proofErr w:type="spellEnd"/>
+      <w:r>
+        <w:rPr>
+          <w:rFonts w:eastAsia="Times New Roman"/>
+          <w:bCs/>
+          <w:i/>
+          <w:kern w:val="28"/>
+          <w:sz w:val="28"/>
+          <w:szCs w:val="32"/>
+          <w:lang w:eastAsia="x-none"/>
+        </w:rPr>
+        <w:t xml:space="preserve"> </w:t>
+      </w:r>
+      <w:proofErr w:type="spellStart"/>
+      <w:r>
+        <w:rPr>
+          <w:rFonts w:eastAsia="Times New Roman"/>
+          <w:bCs/>
+          <w:i/>
+          <w:kern w:val="28"/>
+          <w:sz w:val="28"/>
+          <w:szCs w:val="32"/>
+          <w:lang w:eastAsia="x-none"/>
+        </w:rPr>
+        <w:t>kèm</w:t>
+      </w:r>
+      <w:proofErr w:type="spellEnd"/>
+      <w:r>
+        <w:rPr>
+          <w:rFonts w:eastAsia="Times New Roman"/>
+          <w:bCs/>
+          <w:i/>
+          <w:kern w:val="28"/>
+          <w:sz w:val="28"/>
+          <w:szCs w:val="32"/>
+          <w:lang w:eastAsia="x-none"/>
+        </w:rPr>
+        <w:t xml:space="preserve"> </w:t>
+      </w:r>
+      <w:proofErr w:type="spellStart"/>
+      <w:proofErr w:type="gramStart"/>
+      <w:r>
+        <w:rPr>
+          <w:rFonts w:eastAsia="Times New Roman"/>
+          <w:bCs/>
+          <w:i/>
+          <w:kern w:val="28"/>
+          <w:sz w:val="28"/>
+          <w:szCs w:val="32"/>
+          <w:lang w:eastAsia="x-none"/>
+        </w:rPr>
+        <w:t>theo</w:t>
+      </w:r>
+      <w:proofErr w:type="spellEnd"/>
+      <w:proofErr w:type="gramEnd"/>
+      <w:r>
+        <w:rPr>
+          <w:rFonts w:eastAsia="Times New Roman"/>
+          <w:bCs/>
+          <w:i/>
+          <w:kern w:val="28"/>
+          <w:sz w:val="28"/>
+          <w:szCs w:val="32"/>
+          <w:lang w:eastAsia="x-none"/>
+        </w:rPr>
+        <w:t xml:space="preserve"> </w:t>
+      </w:r>
+      <w:proofErr w:type="spellStart"/>
+      <w:r>
+        <w:rPr>
+          <w:rFonts w:eastAsia="Times New Roman"/>
+          <w:bCs/>
+          <w:i/>
+          <w:kern w:val="28"/>
+          <w:sz w:val="28"/>
+          <w:szCs w:val="32"/>
+          <w:lang w:eastAsia="x-none"/>
+        </w:rPr>
+        <w:t>Thông</w:t>
+      </w:r>
+      <w:proofErr w:type="spellEnd"/>
+      <w:r>
+        <w:rPr>
+          <w:rFonts w:eastAsia="Times New Roman"/>
+          <w:bCs/>
+          <w:i/>
+          <w:kern w:val="28"/>
+          <w:sz w:val="28"/>
+          <w:szCs w:val="32"/>
+          <w:lang w:eastAsia="x-none"/>
+        </w:rPr>
+        <w:t xml:space="preserve"> </w:t>
+      </w:r>
+      <w:proofErr w:type="spellStart"/>
+      <w:r>
+        <w:rPr>
+          <w:rFonts w:eastAsia="Times New Roman"/>
+          <w:bCs/>
+          <w:i/>
+          <w:kern w:val="28"/>
+          <w:sz w:val="28"/>
+          <w:szCs w:val="32"/>
+          <w:lang w:eastAsia="x-none"/>
+        </w:rPr>
+        <w:t>tư</w:t>
+      </w:r>
+      <w:proofErr w:type="spellEnd"/>
+      <w:r>
+        <w:rPr>
+          <w:rFonts w:eastAsia="Times New Roman"/>
+          <w:bCs/>
+          <w:i/>
+          <w:kern w:val="28"/>
+          <w:sz w:val="28"/>
+          <w:szCs w:val="32"/>
+          <w:lang w:eastAsia="x-none"/>
+        </w:rPr>
+        <w:t xml:space="preserve"> </w:t>
+      </w:r>
+      <w:proofErr w:type="spellStart"/>
+      <w:r>
+        <w:rPr>
+          <w:rFonts w:eastAsia="Times New Roman"/>
+          <w:bCs/>
+          <w:i/>
+          <w:kern w:val="28"/>
+          <w:sz w:val="28"/>
+          <w:szCs w:val="32"/>
+          <w:lang w:eastAsia="x-none"/>
+        </w:rPr>
+        <w:t>số</w:t>
+      </w:r>
+      <w:proofErr w:type="spellEnd"/>
+      <w:r>
+        <w:rPr>
+          <w:rFonts w:eastAsia="Times New Roman"/>
+          <w:bCs/>
+          <w:i/>
+          <w:kern w:val="28"/>
+          <w:sz w:val="28"/>
+          <w:szCs w:val="32"/>
+          <w:lang w:eastAsia="x-none"/>
+        </w:rPr>
+        <w:t xml:space="preserve"> 01/2021/TT-BKHĐT</w:t>
       </w:r>
     </w:p>
     <w:p>
@@ -99,8 +294,282 @@
           <w:szCs w:val="32"/>
           <w:lang w:eastAsia="x-none"/>
         </w:rPr>
-        <w:t>ngày 16 tháng 03 năm 2021 của Bộ trưởng Bộ Kế hoạch và Đầu tư</w:t>
-      </w:r>
+        <w:t xml:space="preserve">ngày 16 </w:t>
+      </w:r>
+      <w:proofErr w:type="spellStart"/>
+      <w:r>
+        <w:rPr>
+          <w:rFonts w:eastAsia="Times New Roman"/>
+          <w:bCs/>
+          <w:i/>
+          <w:kern w:val="28"/>
+          <w:sz w:val="28"/>
+          <w:szCs w:val="32"/>
+          <w:lang w:eastAsia="x-none"/>
+        </w:rPr>
+        <w:t>tháng</w:t>
+      </w:r>
+      <w:proofErr w:type="spellEnd"/>
+      <w:r>
+        <w:rPr>
+          <w:rFonts w:eastAsia="Times New Roman"/>
+          <w:bCs/>
+          <w:i/>
+          <w:kern w:val="28"/>
+          <w:sz w:val="28"/>
+          <w:szCs w:val="32"/>
+          <w:lang w:eastAsia="x-none"/>
+        </w:rPr>
+        <w:t xml:space="preserve"> 03 </w:t>
+      </w:r>
+      <w:proofErr w:type="spellStart"/>
+      <w:r>
+        <w:rPr>
+          <w:rFonts w:eastAsia="Times New Roman"/>
+          <w:bCs/>
+          <w:i/>
+          <w:kern w:val="28"/>
+          <w:sz w:val="28"/>
+          <w:szCs w:val="32"/>
+          <w:lang w:eastAsia="x-none"/>
+        </w:rPr>
+        <w:t>năm</w:t>
+      </w:r>
+      <w:proofErr w:type="spellEnd"/>
+      <w:r>
+        <w:rPr>
+          <w:rFonts w:eastAsia="Times New Roman"/>
+          <w:bCs/>
+          <w:i/>
+          <w:kern w:val="28"/>
+          <w:sz w:val="28"/>
+          <w:szCs w:val="32"/>
+          <w:lang w:eastAsia="x-none"/>
+        </w:rPr>
+        <w:t xml:space="preserve"> 2021 </w:t>
+      </w:r>
+      <w:proofErr w:type="spellStart"/>
+      <w:r>
+        <w:rPr>
+          <w:rFonts w:eastAsia="Times New Roman"/>
+          <w:bCs/>
+          <w:i/>
+          <w:kern w:val="28"/>
+          <w:sz w:val="28"/>
+          <w:szCs w:val="32"/>
+          <w:lang w:eastAsia="x-none"/>
+        </w:rPr>
+        <w:t>của</w:t>
+      </w:r>
+      <w:proofErr w:type="spellEnd"/>
+      <w:r>
+        <w:rPr>
+          <w:rFonts w:eastAsia="Times New Roman"/>
+          <w:bCs/>
+          <w:i/>
+          <w:kern w:val="28"/>
+          <w:sz w:val="28"/>
+          <w:szCs w:val="32"/>
+          <w:lang w:eastAsia="x-none"/>
+        </w:rPr>
+        <w:t xml:space="preserve"> </w:t>
+      </w:r>
+      <w:proofErr w:type="spellStart"/>
+      <w:r>
+        <w:rPr>
+          <w:rFonts w:eastAsia="Times New Roman"/>
+          <w:bCs/>
+          <w:i/>
+          <w:kern w:val="28"/>
+          <w:sz w:val="28"/>
+          <w:szCs w:val="32"/>
+          <w:lang w:eastAsia="x-none"/>
+        </w:rPr>
+        <w:t>Bộ</w:t>
+      </w:r>
+      <w:proofErr w:type="spellEnd"/>
+      <w:r>
+        <w:rPr>
+          <w:rFonts w:eastAsia="Times New Roman"/>
+          <w:bCs/>
+          <w:i/>
+          <w:kern w:val="28"/>
+          <w:sz w:val="28"/>
+          <w:szCs w:val="32"/>
+          <w:lang w:eastAsia="x-none"/>
+        </w:rPr>
+        <w:t xml:space="preserve"> </w:t>
+      </w:r>
+      <w:proofErr w:type="spellStart"/>
+      <w:r>
+        <w:rPr>
+          <w:rFonts w:eastAsia="Times New Roman"/>
+          <w:bCs/>
+          <w:i/>
+          <w:kern w:val="28"/>
+          <w:sz w:val="28"/>
+          <w:szCs w:val="32"/>
+          <w:lang w:eastAsia="x-none"/>
+        </w:rPr>
+        <w:t>trưởng</w:t>
+      </w:r>
+      <w:proofErr w:type="spellEnd"/>
+      <w:r>
+        <w:rPr>
+          <w:rFonts w:eastAsia="Times New Roman"/>
+          <w:bCs/>
+          <w:i/>
+          <w:kern w:val="28"/>
+          <w:sz w:val="28"/>
+          <w:szCs w:val="32"/>
+          <w:lang w:eastAsia="x-none"/>
+        </w:rPr>
+        <w:t xml:space="preserve"> </w:t>
+      </w:r>
+      <w:proofErr w:type="spellStart"/>
+      <w:r>
+        <w:rPr>
+          <w:rFonts w:eastAsia="Times New Roman"/>
+          <w:bCs/>
+          <w:i/>
+          <w:kern w:val="28"/>
+          <w:sz w:val="28"/>
+          <w:szCs w:val="32"/>
+          <w:lang w:eastAsia="x-none"/>
+        </w:rPr>
+        <w:t>Bộ</w:t>
+      </w:r>
+      <w:proofErr w:type="spellEnd"/>
+      <w:r>
+        <w:rPr>
+          <w:rFonts w:eastAsia="Times New Roman"/>
+          <w:bCs/>
+          <w:i/>
+          <w:kern w:val="28"/>
+          <w:sz w:val="28"/>
+          <w:szCs w:val="32"/>
+          <w:lang w:eastAsia="x-none"/>
+        </w:rPr>
+        <w:t xml:space="preserve"> </w:t>
+      </w:r>
+      <w:proofErr w:type="spellStart"/>
+      <w:r>
+        <w:rPr>
+          <w:rFonts w:eastAsia="Times New Roman"/>
+          <w:bCs/>
+          <w:i/>
+          <w:kern w:val="28"/>
+          <w:sz w:val="28"/>
+          <w:szCs w:val="32"/>
+          <w:lang w:eastAsia="x-none"/>
+        </w:rPr>
+        <w:t>Kế</w:t>
+      </w:r>
+      <w:proofErr w:type="spellEnd"/>
+      <w:r>
+        <w:rPr>
+          <w:rFonts w:eastAsia="Times New Roman"/>
+          <w:bCs/>
+          <w:i/>
+          <w:kern w:val="28"/>
+          <w:sz w:val="28"/>
+          <w:szCs w:val="32"/>
+          <w:lang w:eastAsia="x-none"/>
+        </w:rPr>
+        <w:t xml:space="preserve"> </w:t>
+      </w:r>
+      <w:proofErr w:type="spellStart"/>
+      <w:r>
+        <w:rPr>
+          <w:rFonts w:eastAsia="Times New Roman"/>
+          <w:bCs/>
+          <w:i/>
+          <w:kern w:val="28"/>
+          <w:sz w:val="28"/>
+          <w:szCs w:val="32"/>
+          <w:lang w:eastAsia="x-none"/>
+        </w:rPr>
+        <w:t>hoạch</w:t>
+      </w:r>
+      <w:proofErr w:type="spellEnd"/>
+      <w:r>
+        <w:rPr>
+          <w:rFonts w:eastAsia="Times New Roman"/>
+          <w:bCs/>
+          <w:i/>
+          <w:kern w:val="28"/>
+          <w:sz w:val="28"/>
+          <w:szCs w:val="32"/>
+          <w:lang w:eastAsia="x-none"/>
+        </w:rPr>
+        <w:t xml:space="preserve"> </w:t>
+      </w:r>
+      <w:proofErr w:type="spellStart"/>
+      <w:r>
+        <w:rPr>
+          <w:rFonts w:eastAsia="Times New Roman"/>
+          <w:bCs/>
+          <w:i/>
+          <w:kern w:val="28"/>
+          <w:sz w:val="28"/>
+          <w:szCs w:val="32"/>
+          <w:lang w:eastAsia="x-none"/>
+        </w:rPr>
+        <w:t>và</w:t>
+      </w:r>
+      <w:proofErr w:type="spellEnd"/>
+      <w:r>
+        <w:rPr>
+          <w:rFonts w:eastAsia="Times New Roman"/>
+          <w:bCs/>
+          <w:i/>
+          <w:kern w:val="28"/>
+          <w:sz w:val="28"/>
+          <w:szCs w:val="32"/>
+          <w:lang w:eastAsia="x-none"/>
+        </w:rPr>
+        <w:t xml:space="preserve"> </w:t>
+      </w:r>
+      <w:proofErr w:type="spellStart"/>
+      <w:r>
+        <w:rPr>
+          <w:rFonts w:eastAsia="Times New Roman"/>
+          <w:bCs/>
+          <w:i/>
+          <w:kern w:val="28"/>
+          <w:sz w:val="28"/>
+          <w:szCs w:val="32"/>
+          <w:lang w:eastAsia="x-none"/>
+        </w:rPr>
+        <w:t>Đầu</w:t>
+      </w:r>
+      <w:proofErr w:type="spellEnd"/>
+      <w:r>
+        <w:rPr>
+          <w:rFonts w:eastAsia="Times New Roman"/>
+          <w:bCs/>
+          <w:i/>
+          <w:kern w:val="28"/>
+          <w:sz w:val="28"/>
+          <w:szCs w:val="32"/>
+          <w:lang w:eastAsia="x-none"/>
+        </w:rPr>
+        <w:t xml:space="preserve"> </w:t>
+      </w:r>
+      <w:proofErr w:type="spellStart"/>
+      <w:r>
+        <w:rPr>
+          <w:rFonts w:eastAsia="Times New Roman"/>
+          <w:bCs/>
+          <w:i/>
+          <w:kern w:val="28"/>
+          <w:sz w:val="28"/>
+          <w:szCs w:val="32"/>
+          <w:lang w:eastAsia="x-none"/>
+        </w:rPr>
+        <w:t>tư</w:t>
+      </w:r>
+      <w:proofErr w:type="spellEnd"/>
       <w:r>
         <w:rPr>
           <w:rFonts w:eastAsia="Times New Roman"/>
@@ -139,6 +608,7 @@
       <w:r>
         <w:rPr>
           <w:noProof/>
+          <w:lang w:eastAsia="ja-JP"/>
         </w:rPr>
         <mc:AlternateContent>
           <mc:Choice Requires="wps">
@@ -195,7 +665,7 @@
               </wp:anchor>
             </w:drawing>
           </mc:Choice>
-          <mc:Fallback>
+          <mc:Fallback xmlns:w16se="http://schemas.microsoft.com/office/word/2015/wordml/symex" xmlns:w16sdtdh="http://schemas.microsoft.com/office/word/2020/wordml/sdtdatahash" xmlns:w16="http://schemas.microsoft.com/office/word/2018/wordml" xmlns:w16cid="http://schemas.microsoft.com/office/word/2016/wordml/cid" xmlns:w16cex="http://schemas.microsoft.com/office/word/2018/wordml/cex" xmlns:oel="http://schemas.microsoft.com/office/2019/extlst" xmlns:am3d="http://schemas.microsoft.com/office/drawing/2017/model3d" xmlns:aink="http://schemas.microsoft.com/office/drawing/2016/ink" xmlns:cx8="http://schemas.microsoft.com/office/drawing/2016/5/14/chartex" xmlns:cx7="http://schemas.microsoft.com/office/drawing/2016/5/13/chartex" xmlns:cx6="http://schemas.microsoft.com/office/drawing/2016/5/12/chartex" xmlns:cx5="http://schemas.microsoft.com/office/drawing/2016/5/11/chartex" xmlns:cx4="http://schemas.microsoft.com/office/drawing/2016/5/10/chartex" xmlns:cx3="http://schemas.microsoft.com/office/drawing/2016/5/9/chartex" xmlns:cx2="http://schemas.microsoft.com/office/drawing/2015/10/21/chartex" xmlns:cx1="http://schemas.microsoft.com/office/drawing/2015/9/8/chartex" xmlns:cx="http://schemas.microsoft.com/office/drawing/2014/chartex">
             <w:pict>
               <v:line w14:anchorId="5C8685F5" id="Straight Connector 582" o:spid="_x0000_s1026" style="position:absolute;z-index:251660288;visibility:visible;mso-wrap-style:square;mso-width-percent:0;mso-height-percent:0;mso-wrap-distance-left:9pt;mso-wrap-distance-top:-6e-5mm;mso-wrap-distance-right:9pt;mso-wrap-distance-bottom:-6e-5mm;mso-position-horizontal:center;mso-position-horizontal-relative:margin;mso-position-vertical:absolute;mso-position-vertical-relative:text;mso-width-percent:0;mso-height-percent:0;mso-width-relative:page;mso-height-relative:page" from="0,1.9pt" to="68.35pt,1.9pt" o:gfxdata="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" strokecolor="windowText">
                 <v:stroke joinstyle="miter"/>
@@ -264,6 +734,7 @@
             <w:r>
               <w:rPr>
                 <w:noProof/>
+                <w:lang w:eastAsia="ja-JP"/>
               </w:rPr>
               <mc:AlternateContent>
                 <mc:Choice Requires="wps">
@@ -327,7 +798,7 @@
                     </wp:anchor>
                   </w:drawing>
                 </mc:Choice>
-                <mc:Fallback>
+                <mc:Fallback xmlns:w16se="http://schemas.microsoft.com/office/word/2015/wordml/symex" xmlns:w16sdtdh="http://schemas.microsoft.com/office/word/2020/wordml/sdtdatahash" xmlns:w16="http://schemas.microsoft.com/office/word/2018/wordml" xmlns:w16cid="http://schemas.microsoft.com/office/word/2016/wordml/cid" xmlns:w16cex="http://schemas.microsoft.com/office/word/2018/wordml/cex" xmlns:oel="http://schemas.microsoft.com/office/2019/extlst" xmlns:am3d="http://schemas.microsoft.com/office/drawing/2017/model3d" xmlns:aink="http://schemas.microsoft.com/office/drawing/2016/ink" xmlns:cx8="http://schemas.microsoft.com/office/drawing/2016/5/14/chartex" xmlns:cx7="http://schemas.microsoft.com/office/drawing/2016/5/13/chartex" xmlns:cx6="http://schemas.microsoft.com/office/drawing/2016/5/12/chartex" xmlns:cx5="http://schemas.microsoft.com/office/drawing/2016/5/11/chartex" xmlns:cx4="http://schemas.microsoft.com/office/drawing/2016/5/10/chartex" xmlns:cx3="http://schemas.microsoft.com/office/drawing/2016/5/9/chartex" xmlns:cx2="http://schemas.microsoft.com/office/drawing/2015/10/21/chartex" xmlns:cx1="http://schemas.microsoft.com/office/drawing/2015/9/8/chartex" xmlns:cx="http://schemas.microsoft.com/office/drawing/2014/chartex">
                   <w:pict>
                     <v:line w14:anchorId="584DB5C3" id="Straight Connector 401" o:spid="_x0000_s1026" style="position:absolute;z-index:251661312;visibility:visible;mso-wrap-style:square;mso-width-percent:0;mso-height-percent:0;mso-wrap-distance-left:9pt;mso-wrap-distance-top:0;mso-wrap-distance-right:9pt;mso-wrap-distance-bottom:0;mso-position-horizontal:center;mso-position-horizontal-relative:margin;mso-position-vertical:absolute;mso-position-vertical-relative:text;mso-width-percent:0;mso-height-percent:0;mso-width-relative:page;mso-height-relative:page" from="0,3.3pt" to="62pt,3.3pt" o:gfxdata="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">
                       <w10:wrap anchorx="margin"/>
@@ -388,14 +859,88 @@
                 <w:szCs w:val="26"/>
               </w:rPr>
             </w:pPr>
+            <w:proofErr w:type="spellStart"/>
             <w:r>
               <w:rPr>
                 <w:b/>
                 <w:sz w:val="26"/>
                 <w:szCs w:val="26"/>
               </w:rPr>
-              <w:t>Độc lập - Tự do - Hạnh phúc</w:t>
+              <w:t>Độc</w:t>
             </w:r>
+            <w:proofErr w:type="spellEnd"/>
+            <w:r>
+              <w:rPr>
+                <w:b/>
+                <w:sz w:val="26"/>
+                <w:szCs w:val="26"/>
+              </w:rPr>
+              <w:t xml:space="preserve"> </w:t>
+            </w:r>
+            <w:proofErr w:type="spellStart"/>
+            <w:r>
+              <w:rPr>
+                <w:b/>
+                <w:sz w:val="26"/>
+                <w:szCs w:val="26"/>
+              </w:rPr>
+              <w:t>lập</w:t>
+            </w:r>
+            <w:proofErr w:type="spellEnd"/>
+            <w:r>
+              <w:rPr>
+                <w:b/>
+                <w:sz w:val="26"/>
+                <w:szCs w:val="26"/>
+              </w:rPr>
+              <w:t xml:space="preserve"> - </w:t>
+            </w:r>
+            <w:proofErr w:type="spellStart"/>
+            <w:r>
+              <w:rPr>
+                <w:b/>
+                <w:sz w:val="26"/>
+                <w:szCs w:val="26"/>
+              </w:rPr>
+              <w:t>Tự</w:t>
+            </w:r>
+            <w:proofErr w:type="spellEnd"/>
+            <w:r>
+              <w:rPr>
+                <w:b/>
+                <w:sz w:val="26"/>
+                <w:szCs w:val="26"/>
+              </w:rPr>
+              <w:t xml:space="preserve"> do - </w:t>
+            </w:r>
+            <w:proofErr w:type="spellStart"/>
+            <w:r>
+              <w:rPr>
+                <w:b/>
+                <w:sz w:val="26"/>
+                <w:szCs w:val="26"/>
+              </w:rPr>
+              <w:t>Hạnh</w:t>
+            </w:r>
+            <w:proofErr w:type="spellEnd"/>
+            <w:r>
+              <w:rPr>
+                <w:b/>
+                <w:sz w:val="26"/>
+                <w:szCs w:val="26"/>
+              </w:rPr>
+              <w:t xml:space="preserve"> </w:t>
+            </w:r>
+            <w:proofErr w:type="spellStart"/>
+            <w:r>
+              <w:rPr>
+                <w:b/>
+                <w:sz w:val="26"/>
+                <w:szCs w:val="26"/>
+              </w:rPr>
+              <w:t>phúc</w:t>
+            </w:r>
+            <w:proofErr w:type="spellEnd"/>
           </w:p>
           <w:p>
             <w:pPr>
@@ -412,6 +957,7 @@
             <w:r>
               <w:rPr>
                 <w:noProof/>
+                <w:lang w:eastAsia="ja-JP"/>
               </w:rPr>
               <mc:AlternateContent>
                 <mc:Choice Requires="wps">
@@ -475,7 +1021,7 @@
                     </wp:anchor>
                   </w:drawing>
                 </mc:Choice>
-                <mc:Fallback>
+                <mc:Fallback xmlns:w16se="http://schemas.microsoft.com/office/word/2015/wordml/symex" xmlns:w16sdtdh="http://schemas.microsoft.com/office/word/2020/wordml/sdtdatahash" xmlns:w16="http://schemas.microsoft.com/office/word/2018/wordml" xmlns:w16cid="http://schemas.microsoft.com/office/word/2016/wordml/cid" xmlns:w16cex="http://schemas.microsoft.com/office/word/2018/wordml/cex" xmlns:oel="http://schemas.microsoft.com/office/2019/extlst" xmlns:am3d="http://schemas.microsoft.com/office/drawing/2017/model3d" xmlns:aink="http://schemas.microsoft.com/office/drawing/2016/ink" xmlns:cx8="http://schemas.microsoft.com/office/drawing/2016/5/14/chartex" xmlns:cx7="http://schemas.microsoft.com/office/drawing/2016/5/13/chartex" xmlns:cx6="http://schemas.microsoft.com/office/drawing/2016/5/12/chartex" xmlns:cx5="http://schemas.microsoft.com/office/drawing/2016/5/11/chartex" xmlns:cx4="http://schemas.microsoft.com/office/drawing/2016/5/10/chartex" xmlns:cx3="http://schemas.microsoft.com/office/drawing/2016/5/9/chartex" xmlns:cx2="http://schemas.microsoft.com/office/drawing/2015/10/21/chartex" xmlns:cx1="http://schemas.microsoft.com/office/drawing/2015/9/8/chartex" xmlns:cx="http://schemas.microsoft.com/office/drawing/2014/chartex">
                   <w:pict>
                     <v:line w14:anchorId="56D64442" id="Straight Connector 580" o:spid="_x0000_s1026" style="position:absolute;z-index:251659264;visibility:visible;mso-wrap-style:square;mso-width-percent:0;mso-height-percent:0;mso-wrap-distance-left:9pt;mso-wrap-distance-top:-6e-5mm;mso-wrap-distance-right:9pt;mso-wrap-distance-bottom:-6e-5mm;mso-position-horizontal:absolute;mso-position-horizontal-relative:text;mso-position-vertical:absolute;mso-position-vertical-relative:text;mso-width-percent:0;mso-height-percent:0;mso-width-relative:page;mso-height-relative:page" from="65.45pt,3.05pt" to="227.15pt,3.05pt" o:gfxdata="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"/>
                   </w:pict>
@@ -493,13 +1039,59 @@
                 <w:szCs w:val="26"/>
               </w:rPr>
             </w:pPr>
+            <w:proofErr w:type="spellStart"/>
             <w:r>
               <w:rPr>
                 <w:i/>
                 <w:sz w:val="26"/>
                 <w:szCs w:val="26"/>
               </w:rPr>
-              <w:t>Tp.HCM,  ngày {date} tháng {month} năm {year}</w:t>
+              <w:t>Tp.HCM</w:t>
+            </w:r>
+            <w:proofErr w:type="spellEnd"/>
+            <w:r>
+              <w:rPr>
+                <w:i/>
+                <w:sz w:val="26"/>
+                <w:szCs w:val="26"/>
+              </w:rPr>
+              <w:t xml:space="preserve">,  ngày {date} </w:t>
+            </w:r>
+            <w:proofErr w:type="spellStart"/>
+            <w:r>
+              <w:rPr>
+                <w:i/>
+                <w:sz w:val="26"/>
+                <w:szCs w:val="26"/>
+              </w:rPr>
+              <w:t>tháng</w:t>
+            </w:r>
+            <w:proofErr w:type="spellEnd"/>
+            <w:r>
+              <w:rPr>
+                <w:i/>
+                <w:sz w:val="26"/>
+                <w:szCs w:val="26"/>
+              </w:rPr>
+              <w:t xml:space="preserve"> {month} </w:t>
+            </w:r>
+            <w:proofErr w:type="spellStart"/>
+            <w:r>
+              <w:rPr>
+                <w:i/>
+                <w:sz w:val="26"/>
+                <w:szCs w:val="26"/>
+              </w:rPr>
+              <w:t>năm</w:t>
+            </w:r>
+            <w:proofErr w:type="spellEnd"/>
+            <w:r>
+              <w:rPr>
+                <w:i/>
+                <w:sz w:val="26"/>
+                <w:szCs w:val="26"/>
+              </w:rPr>
+              <w:t xml:space="preserve"> {year}</w:t>
             </w:r>
           </w:p>
         </w:tc>
@@ -545,14 +1137,106 @@
           <w:szCs w:val="28"/>
         </w:rPr>
       </w:pPr>
+      <w:proofErr w:type="spellStart"/>
       <w:r>
         <w:rPr>
           <w:b/>
           <w:sz w:val="28"/>
           <w:szCs w:val="28"/>
         </w:rPr>
-        <w:t>Về việc giải thể doanh nghiệp</w:t>
-      </w:r>
+        <w:t>Về</w:t>
+      </w:r>
+      <w:proofErr w:type="spellEnd"/>
+      <w:r>
+        <w:rPr>
+          <w:b/>
+          <w:sz w:val="28"/>
+          <w:szCs w:val="28"/>
+        </w:rPr>
+        <w:t xml:space="preserve"> </w:t>
+      </w:r>
+      <w:proofErr w:type="spellStart"/>
+      <w:r>
+        <w:rPr>
+          <w:b/>
+          <w:sz w:val="28"/>
+          <w:szCs w:val="28"/>
+        </w:rPr>
+        <w:t>việc</w:t>
+      </w:r>
+      <w:proofErr w:type="spellEnd"/>
+      <w:r>
+        <w:rPr>
+          <w:b/>
+          <w:sz w:val="28"/>
+          <w:szCs w:val="28"/>
+        </w:rPr>
+        <w:t xml:space="preserve"> </w:t>
+      </w:r>
+      <w:proofErr w:type="spellStart"/>
+      <w:r>
+        <w:rPr>
+          <w:b/>
+          <w:sz w:val="28"/>
+          <w:szCs w:val="28"/>
+        </w:rPr>
+        <w:t>giải</w:t>
+      </w:r>
+      <w:proofErr w:type="spellEnd"/>
+      <w:r>
+        <w:rPr>
+          <w:b/>
+          <w:sz w:val="28"/>
+          <w:szCs w:val="28"/>
+        </w:rPr>
+        <w:t xml:space="preserve"> </w:t>
+      </w:r>
+      <w:proofErr w:type="spellStart"/>
+      <w:r>
+        <w:rPr>
+          <w:b/>
+          <w:sz w:val="28"/>
+          <w:szCs w:val="28"/>
+        </w:rPr>
+        <w:t>thể</w:t>
+      </w:r>
+      <w:proofErr w:type="spellEnd"/>
+      <w:r>
+        <w:rPr>
+          <w:b/>
+          <w:sz w:val="28"/>
+          <w:szCs w:val="28"/>
+        </w:rPr>
+        <w:t xml:space="preserve"> </w:t>
+      </w:r>
+      <w:proofErr w:type="spellStart"/>
+      <w:r>
+        <w:rPr>
+          <w:b/>
+          <w:sz w:val="28"/>
+          <w:szCs w:val="28"/>
+        </w:rPr>
+        <w:t>doanh</w:t>
+      </w:r>
+      <w:proofErr w:type="spellEnd"/>
+      <w:r>
+        <w:rPr>
+          <w:b/>
+          <w:sz w:val="28"/>
+          <w:szCs w:val="28"/>
+        </w:rPr>
+        <w:t xml:space="preserve"> </w:t>
+      </w:r>
+      <w:proofErr w:type="spellStart"/>
+      <w:r>
+        <w:rPr>
+          <w:b/>
+          <w:sz w:val="28"/>
+          <w:szCs w:val="28"/>
+        </w:rPr>
+        <w:t>nghiệp</w:t>
+      </w:r>
+      <w:proofErr w:type="spellEnd"/>
     </w:p>
     <w:p>
       <w:pPr>
@@ -563,12 +1247,149 @@
           <w:szCs w:val="28"/>
         </w:rPr>
       </w:pPr>
-      <w:r>
-        <w:rPr>
-          <w:sz w:val="28"/>
-          <w:szCs w:val="28"/>
-        </w:rPr>
-        <w:t>Kính gửi: Phòng Đăng ký kinh doanh tỉnh, thành phố……………</w:t>
+      <w:proofErr w:type="spellStart"/>
+      <w:r>
+        <w:rPr>
+          <w:sz w:val="28"/>
+          <w:szCs w:val="28"/>
+        </w:rPr>
+        <w:t>Kính</w:t>
+      </w:r>
+      <w:proofErr w:type="spellEnd"/>
+      <w:r>
+        <w:rPr>
+          <w:sz w:val="28"/>
+          <w:szCs w:val="28"/>
+        </w:rPr>
+        <w:t xml:space="preserve"> gửi: </w:t>
+      </w:r>
+      <w:proofErr w:type="spellStart"/>
+      <w:r>
+        <w:rPr>
+          <w:sz w:val="28"/>
+          <w:szCs w:val="28"/>
+        </w:rPr>
+        <w:t>Phòng</w:t>
+      </w:r>
+      <w:proofErr w:type="spellEnd"/>
+      <w:r>
+        <w:rPr>
+          <w:sz w:val="28"/>
+          <w:szCs w:val="28"/>
+        </w:rPr>
+        <w:t xml:space="preserve"> </w:t>
+      </w:r>
+      <w:proofErr w:type="spellStart"/>
+      <w:r>
+        <w:rPr>
+          <w:sz w:val="28"/>
+          <w:szCs w:val="28"/>
+        </w:rPr>
+        <w:t>Đăng</w:t>
+      </w:r>
+      <w:proofErr w:type="spellEnd"/>
+      <w:r>
+        <w:rPr>
+          <w:sz w:val="28"/>
+          <w:szCs w:val="28"/>
+        </w:rPr>
+        <w:t xml:space="preserve"> </w:t>
+      </w:r>
+      <w:proofErr w:type="spellStart"/>
+      <w:r>
+        <w:rPr>
+          <w:sz w:val="28"/>
+          <w:szCs w:val="28"/>
+        </w:rPr>
+        <w:t>ký</w:t>
+      </w:r>
+      <w:proofErr w:type="spellEnd"/>
+      <w:r>
+        <w:rPr>
+          <w:sz w:val="28"/>
+          <w:szCs w:val="28"/>
+        </w:rPr>
+        <w:t xml:space="preserve"> </w:t>
+      </w:r>
+      <w:proofErr w:type="spellStart"/>
+      <w:r>
+        <w:rPr>
+          <w:sz w:val="28"/>
+          <w:szCs w:val="28"/>
+        </w:rPr>
+        <w:t>kinh</w:t>
+      </w:r>
+      <w:proofErr w:type="spellEnd"/>
+      <w:r>
+        <w:rPr>
+          <w:sz w:val="28"/>
+          <w:szCs w:val="28"/>
+        </w:rPr>
+        <w:t xml:space="preserve"> </w:t>
+      </w:r>
+      <w:proofErr w:type="spellStart"/>
+      <w:r>
+        <w:rPr>
+          <w:sz w:val="28"/>
+          <w:szCs w:val="28"/>
+        </w:rPr>
+        <w:t>doanh</w:t>
+      </w:r>
+      <w:proofErr w:type="spellEnd"/>
+      <w:r>
+        <w:rPr>
+          <w:sz w:val="28"/>
+          <w:szCs w:val="28"/>
+        </w:rPr>
+        <w:t xml:space="preserve"> </w:t>
+      </w:r>
+      <w:proofErr w:type="spellStart"/>
+      <w:r>
+        <w:rPr>
+          <w:sz w:val="28"/>
+          <w:szCs w:val="28"/>
+        </w:rPr>
+        <w:t>tỉnh</w:t>
+      </w:r>
+      <w:proofErr w:type="spellEnd"/>
+      <w:r>
+        <w:rPr>
+          <w:sz w:val="28"/>
+          <w:szCs w:val="28"/>
+        </w:rPr>
+        <w:t xml:space="preserve">, </w:t>
+      </w:r>
+      <w:proofErr w:type="spellStart"/>
+      <w:r>
+        <w:rPr>
+          <w:sz w:val="28"/>
+          <w:szCs w:val="28"/>
+        </w:rPr>
+        <w:t>thành</w:t>
+      </w:r>
+      <w:proofErr w:type="spellEnd"/>
+      <w:r>
+        <w:rPr>
+          <w:sz w:val="28"/>
+          <w:szCs w:val="28"/>
+        </w:rPr>
+        <w:t xml:space="preserve"> </w:t>
+      </w:r>
+      <w:proofErr w:type="spellStart"/>
+      <w:r>
+        <w:rPr>
+          <w:sz w:val="28"/>
+          <w:szCs w:val="28"/>
+        </w:rPr>
+        <w:t>phố</w:t>
+      </w:r>
+      <w:proofErr w:type="spellEnd"/>
+      <w:r>
+        <w:rPr>
+          <w:sz w:val="28"/>
+          <w:szCs w:val="28"/>
+        </w:rPr>
+        <w:t>……………</w:t>
       </w:r>
     </w:p>
     <w:p>
@@ -582,21 +1403,118 @@
           <w:szCs w:val="28"/>
         </w:rPr>
       </w:pPr>
-      <w:r>
-        <w:rPr>
-          <w:sz w:val="28"/>
-          <w:szCs w:val="28"/>
-        </w:rPr>
-        <w:t>Tên doanh nghiệp (</w:t>
-      </w:r>
-      <w:r>
-        <w:rPr>
-          <w:i/>
-          <w:sz w:val="28"/>
-          <w:szCs w:val="28"/>
-        </w:rPr>
-        <w:t>ghi bằng chữ in hoa</w:t>
-      </w:r>
+      <w:proofErr w:type="spellStart"/>
+      <w:r>
+        <w:rPr>
+          <w:sz w:val="28"/>
+          <w:szCs w:val="28"/>
+        </w:rPr>
+        <w:t>Tên</w:t>
+      </w:r>
+      <w:proofErr w:type="spellEnd"/>
+      <w:r>
+        <w:rPr>
+          <w:sz w:val="28"/>
+          <w:szCs w:val="28"/>
+        </w:rPr>
+        <w:t xml:space="preserve"> </w:t>
+      </w:r>
+      <w:proofErr w:type="spellStart"/>
+      <w:r>
+        <w:rPr>
+          <w:sz w:val="28"/>
+          <w:szCs w:val="28"/>
+        </w:rPr>
+        <w:t>doanh</w:t>
+      </w:r>
+      <w:proofErr w:type="spellEnd"/>
+      <w:r>
+        <w:rPr>
+          <w:sz w:val="28"/>
+          <w:szCs w:val="28"/>
+        </w:rPr>
+        <w:t xml:space="preserve"> </w:t>
+      </w:r>
+      <w:proofErr w:type="spellStart"/>
+      <w:r>
+        <w:rPr>
+          <w:sz w:val="28"/>
+          <w:szCs w:val="28"/>
+        </w:rPr>
+        <w:t>nghiệp</w:t>
+      </w:r>
+      <w:proofErr w:type="spellEnd"/>
+      <w:r>
+        <w:rPr>
+          <w:sz w:val="28"/>
+          <w:szCs w:val="28"/>
+        </w:rPr>
+        <w:t xml:space="preserve"> (</w:t>
+      </w:r>
+      <w:proofErr w:type="spellStart"/>
+      <w:r>
+        <w:rPr>
+          <w:i/>
+          <w:sz w:val="28"/>
+          <w:szCs w:val="28"/>
+        </w:rPr>
+        <w:t>ghi</w:t>
+      </w:r>
+      <w:proofErr w:type="spellEnd"/>
+      <w:r>
+        <w:rPr>
+          <w:i/>
+          <w:sz w:val="28"/>
+          <w:szCs w:val="28"/>
+        </w:rPr>
+        <w:t xml:space="preserve"> </w:t>
+      </w:r>
+      <w:proofErr w:type="spellStart"/>
+      <w:r>
+        <w:rPr>
+          <w:i/>
+          <w:sz w:val="28"/>
+          <w:szCs w:val="28"/>
+        </w:rPr>
+        <w:t>bằng</w:t>
+      </w:r>
+      <w:proofErr w:type="spellEnd"/>
+      <w:r>
+        <w:rPr>
+          <w:i/>
+          <w:sz w:val="28"/>
+          <w:szCs w:val="28"/>
+        </w:rPr>
+        <w:t xml:space="preserve"> </w:t>
+      </w:r>
+      <w:proofErr w:type="spellStart"/>
+      <w:r>
+        <w:rPr>
+          <w:i/>
+          <w:sz w:val="28"/>
+          <w:szCs w:val="28"/>
+        </w:rPr>
+        <w:t>chữ</w:t>
+      </w:r>
+      <w:proofErr w:type="spellEnd"/>
+      <w:r>
+        <w:rPr>
+          <w:i/>
+          <w:sz w:val="28"/>
+          <w:szCs w:val="28"/>
+        </w:rPr>
+        <w:t xml:space="preserve"> in </w:t>
+      </w:r>
+      <w:proofErr w:type="spellStart"/>
+      <w:r>
+        <w:rPr>
+          <w:i/>
+          <w:sz w:val="28"/>
+          <w:szCs w:val="28"/>
+        </w:rPr>
+        <w:t>hoa</w:t>
+      </w:r>
+      <w:proofErr w:type="spellEnd"/>
       <w:r>
         <w:rPr>
           <w:sz w:val="28"/>
@@ -611,6 +1529,7 @@
         </w:rPr>
         <w:t xml:space="preserve"> {</w:t>
       </w:r>
+      <w:proofErr w:type="spellStart"/>
       <w:r>
         <w:rPr>
           <w:sz w:val="28"/>
@@ -618,6 +1537,7 @@
         </w:rPr>
         <w:t>dissolution_approve_company_name</w:t>
       </w:r>
+      <w:proofErr w:type="spellEnd"/>
       <w:r>
         <w:rPr>
           <w:sz w:val="28"/>
@@ -637,12 +1557,117 @@
           <w:szCs w:val="28"/>
         </w:rPr>
       </w:pPr>
-      <w:r>
-        <w:rPr>
-          <w:sz w:val="28"/>
-          <w:szCs w:val="28"/>
-        </w:rPr>
-        <w:t xml:space="preserve">Mã số doanh nghiệp/Mã số thuế: </w:t>
+      <w:proofErr w:type="spellStart"/>
+      <w:r>
+        <w:rPr>
+          <w:sz w:val="28"/>
+          <w:szCs w:val="28"/>
+        </w:rPr>
+        <w:t>Mã</w:t>
+      </w:r>
+      <w:proofErr w:type="spellEnd"/>
+      <w:r>
+        <w:rPr>
+          <w:sz w:val="28"/>
+          <w:szCs w:val="28"/>
+        </w:rPr>
+        <w:t xml:space="preserve"> </w:t>
+      </w:r>
+      <w:proofErr w:type="spellStart"/>
+      <w:r>
+        <w:rPr>
+          <w:sz w:val="28"/>
+          <w:szCs w:val="28"/>
+        </w:rPr>
+        <w:t>số</w:t>
+      </w:r>
+      <w:proofErr w:type="spellEnd"/>
+      <w:r>
+        <w:rPr>
+          <w:sz w:val="28"/>
+          <w:szCs w:val="28"/>
+        </w:rPr>
+        <w:t xml:space="preserve"> </w:t>
+      </w:r>
+      <w:proofErr w:type="spellStart"/>
+      <w:r>
+        <w:rPr>
+          <w:sz w:val="28"/>
+          <w:szCs w:val="28"/>
+        </w:rPr>
+        <w:t>doanh</w:t>
+      </w:r>
+      <w:proofErr w:type="spellEnd"/>
+      <w:r>
+        <w:rPr>
+          <w:sz w:val="28"/>
+          <w:szCs w:val="28"/>
+        </w:rPr>
+        <w:t xml:space="preserve"> </w:t>
+      </w:r>
+      <w:proofErr w:type="spellStart"/>
+      <w:r>
+        <w:rPr>
+          <w:sz w:val="28"/>
+          <w:szCs w:val="28"/>
+        </w:rPr>
+        <w:t>nghiệp</w:t>
+      </w:r>
+      <w:proofErr w:type="spellEnd"/>
+      <w:r>
+        <w:rPr>
+          <w:sz w:val="28"/>
+          <w:szCs w:val="28"/>
+        </w:rPr>
+        <w:t>/</w:t>
+      </w:r>
+      <w:proofErr w:type="spellStart"/>
+      <w:r>
+        <w:rPr>
+          <w:sz w:val="28"/>
+          <w:szCs w:val="28"/>
+        </w:rPr>
+        <w:t>Mã</w:t>
+      </w:r>
+      <w:proofErr w:type="spellEnd"/>
+      <w:r>
+        <w:rPr>
+          <w:sz w:val="28"/>
+          <w:szCs w:val="28"/>
+        </w:rPr>
+        <w:t xml:space="preserve"> </w:t>
+      </w:r>
+      <w:proofErr w:type="spellStart"/>
+      <w:r>
+        <w:rPr>
+          <w:sz w:val="28"/>
+          <w:szCs w:val="28"/>
+        </w:rPr>
+        <w:t>số</w:t>
+      </w:r>
+      <w:proofErr w:type="spellEnd"/>
+      <w:r>
+        <w:rPr>
+          <w:sz w:val="28"/>
+          <w:szCs w:val="28"/>
+        </w:rPr>
+        <w:t xml:space="preserve"> </w:t>
+      </w:r>
+      <w:proofErr w:type="spellStart"/>
+      <w:r>
+        <w:rPr>
+          <w:sz w:val="28"/>
+          <w:szCs w:val="28"/>
+        </w:rPr>
+        <w:t>thuế</w:t>
+      </w:r>
+      <w:proofErr w:type="spellEnd"/>
+      <w:r>
+        <w:rPr>
+          <w:sz w:val="28"/>
+          <w:szCs w:val="28"/>
+        </w:rPr>
+        <w:t xml:space="preserve">: </w:t>
       </w:r>
       <w:r>
         <w:rPr>
@@ -651,6 +1676,7 @@
         </w:rPr>
         <w:t>{</w:t>
       </w:r>
+      <w:proofErr w:type="spellStart"/>
       <w:r>
         <w:rPr>
           <w:sz w:val="28"/>
@@ -658,6 +1684,7 @@
         </w:rPr>
         <w:t>dissolution_approve_mst</w:t>
       </w:r>
+      <w:proofErr w:type="spellEnd"/>
       <w:r>
         <w:rPr>
           <w:sz w:val="28"/>
@@ -678,14 +1705,61 @@
           <w:szCs w:val="28"/>
         </w:rPr>
       </w:pPr>
-      <w:r>
-        <w:rPr>
-          <w:color w:val="FF0000"/>
-          <w:sz w:val="28"/>
-          <w:szCs w:val="28"/>
-        </w:rPr>
-        <w:t xml:space="preserve">Em bị thiếu 3 field </w:t>
-      </w:r>
+      <w:proofErr w:type="spellStart"/>
+      <w:r>
+        <w:rPr>
+          <w:color w:val="FF0000"/>
+          <w:sz w:val="28"/>
+          <w:szCs w:val="28"/>
+        </w:rPr>
+        <w:t>Em</w:t>
+      </w:r>
+      <w:proofErr w:type="spellEnd"/>
+      <w:r>
+        <w:rPr>
+          <w:color w:val="FF0000"/>
+          <w:sz w:val="28"/>
+          <w:szCs w:val="28"/>
+        </w:rPr>
+        <w:t xml:space="preserve"> </w:t>
+      </w:r>
+      <w:proofErr w:type="spellStart"/>
+      <w:r>
+        <w:rPr>
+          <w:color w:val="FF0000"/>
+          <w:sz w:val="28"/>
+          <w:szCs w:val="28"/>
+        </w:rPr>
+        <w:t>bị</w:t>
+      </w:r>
+      <w:proofErr w:type="spellEnd"/>
+      <w:r>
+        <w:rPr>
+          <w:color w:val="FF0000"/>
+          <w:sz w:val="28"/>
+          <w:szCs w:val="28"/>
+        </w:rPr>
+        <w:t xml:space="preserve"> </w:t>
+      </w:r>
+      <w:proofErr w:type="spellStart"/>
+      <w:r>
+        <w:rPr>
+          <w:color w:val="FF0000"/>
+          <w:sz w:val="28"/>
+          <w:szCs w:val="28"/>
+        </w:rPr>
+        <w:t>thiếu</w:t>
+      </w:r>
+      <w:proofErr w:type="spellEnd"/>
+      <w:r>
+        <w:rPr>
+          <w:color w:val="FF0000"/>
+          <w:sz w:val="28"/>
+          <w:szCs w:val="28"/>
+        </w:rPr>
+        <w:t xml:space="preserve"> 3 field </w:t>
+      </w:r>
+      <w:proofErr w:type="spellStart"/>
       <w:r>
         <w:rPr>
           <w:b/>
@@ -694,20 +1768,151 @@
           <w:sz w:val="28"/>
           <w:szCs w:val="28"/>
         </w:rPr>
-        <w:t>màu xanh</w:t>
-      </w:r>
-      <w:r>
-        <w:rPr>
-          <w:color w:val="FF0000"/>
-          <w:sz w:val="28"/>
-          <w:szCs w:val="28"/>
-        </w:rPr>
-        <w:t xml:space="preserve">, anh thêm giúp em nhé, cả 3 field </w:t>
-      </w:r>
+        <w:t>màu</w:t>
+      </w:r>
+      <w:proofErr w:type="spellEnd"/>
       <w:r>
         <w:rPr>
           <w:b/>
           <w:bCs/>
+          <w:color w:val="004AFB"/>
+          <w:sz w:val="28"/>
+          <w:szCs w:val="28"/>
+        </w:rPr>
+        <w:t xml:space="preserve"> </w:t>
+      </w:r>
+      <w:proofErr w:type="spellStart"/>
+      <w:r>
+        <w:rPr>
+          <w:b/>
+          <w:bCs/>
+          <w:color w:val="004AFB"/>
+          <w:sz w:val="28"/>
+          <w:szCs w:val="28"/>
+        </w:rPr>
+        <w:t>xanh</w:t>
+      </w:r>
+      <w:proofErr w:type="spellEnd"/>
+      <w:r>
+        <w:rPr>
+          <w:color w:val="FF0000"/>
+          <w:sz w:val="28"/>
+          <w:szCs w:val="28"/>
+        </w:rPr>
+        <w:t xml:space="preserve">, </w:t>
+      </w:r>
+      <w:proofErr w:type="spellStart"/>
+      <w:r>
+        <w:rPr>
+          <w:color w:val="FF0000"/>
+          <w:sz w:val="28"/>
+          <w:szCs w:val="28"/>
+        </w:rPr>
+        <w:t>anh</w:t>
+      </w:r>
+      <w:proofErr w:type="spellEnd"/>
+      <w:r>
+        <w:rPr>
+          <w:color w:val="FF0000"/>
+          <w:sz w:val="28"/>
+          <w:szCs w:val="28"/>
+        </w:rPr>
+        <w:t xml:space="preserve"> </w:t>
+      </w:r>
+      <w:proofErr w:type="spellStart"/>
+      <w:r>
+        <w:rPr>
+          <w:color w:val="FF0000"/>
+          <w:sz w:val="28"/>
+          <w:szCs w:val="28"/>
+        </w:rPr>
+        <w:t>thêm</w:t>
+      </w:r>
+      <w:proofErr w:type="spellEnd"/>
+      <w:r>
+        <w:rPr>
+          <w:color w:val="FF0000"/>
+          <w:sz w:val="28"/>
+          <w:szCs w:val="28"/>
+        </w:rPr>
+        <w:t xml:space="preserve"> </w:t>
+      </w:r>
+      <w:proofErr w:type="spellStart"/>
+      <w:r>
+        <w:rPr>
+          <w:color w:val="FF0000"/>
+          <w:sz w:val="28"/>
+          <w:szCs w:val="28"/>
+        </w:rPr>
+        <w:t>giúp</w:t>
+      </w:r>
+      <w:proofErr w:type="spellEnd"/>
+      <w:r>
+        <w:rPr>
+          <w:color w:val="FF0000"/>
+          <w:sz w:val="28"/>
+          <w:szCs w:val="28"/>
+        </w:rPr>
+        <w:t xml:space="preserve"> </w:t>
+      </w:r>
+      <w:proofErr w:type="spellStart"/>
+      <w:r>
+        <w:rPr>
+          <w:color w:val="FF0000"/>
+          <w:sz w:val="28"/>
+          <w:szCs w:val="28"/>
+        </w:rPr>
+        <w:t>em</w:t>
+      </w:r>
+      <w:proofErr w:type="spellEnd"/>
+      <w:r>
+        <w:rPr>
+          <w:color w:val="FF0000"/>
+          <w:sz w:val="28"/>
+          <w:szCs w:val="28"/>
+        </w:rPr>
+        <w:t xml:space="preserve"> </w:t>
+      </w:r>
+      <w:proofErr w:type="spellStart"/>
+      <w:r>
+        <w:rPr>
+          <w:color w:val="FF0000"/>
+          <w:sz w:val="28"/>
+          <w:szCs w:val="28"/>
+        </w:rPr>
+        <w:t>nhé</w:t>
+      </w:r>
+      <w:proofErr w:type="spellEnd"/>
+      <w:r>
+        <w:rPr>
+          <w:color w:val="FF0000"/>
+          <w:sz w:val="28"/>
+          <w:szCs w:val="28"/>
+        </w:rPr>
+        <w:t xml:space="preserve">, </w:t>
+      </w:r>
+      <w:proofErr w:type="spellStart"/>
+      <w:r>
+        <w:rPr>
+          <w:color w:val="FF0000"/>
+          <w:sz w:val="28"/>
+          <w:szCs w:val="28"/>
+        </w:rPr>
+        <w:t>cả</w:t>
+      </w:r>
+      <w:proofErr w:type="spellEnd"/>
+      <w:r>
+        <w:rPr>
+          <w:color w:val="FF0000"/>
+          <w:sz w:val="28"/>
+          <w:szCs w:val="28"/>
+        </w:rPr>
+        <w:t xml:space="preserve"> 3 field </w:t>
+      </w:r>
+      <w:r>
+        <w:rPr>
+          <w:b/>
+          <w:bCs/>
           <w:color w:val="FF0000"/>
           <w:sz w:val="28"/>
           <w:szCs w:val="28"/>
@@ -720,7 +1925,61 @@
           <w:sz w:val="28"/>
           <w:szCs w:val="28"/>
         </w:rPr>
-        <w:t xml:space="preserve"> bắt buộc điền:</w:t>
+        <w:t xml:space="preserve"> </w:t>
+      </w:r>
+      <w:proofErr w:type="spellStart"/>
+      <w:r>
+        <w:rPr>
+          <w:color w:val="FF0000"/>
+          <w:sz w:val="28"/>
+          <w:szCs w:val="28"/>
+        </w:rPr>
+        <w:t>bắt</w:t>
+      </w:r>
+      <w:proofErr w:type="spellEnd"/>
+      <w:r>
+        <w:rPr>
+          <w:color w:val="FF0000"/>
+          <w:sz w:val="28"/>
+          <w:szCs w:val="28"/>
+        </w:rPr>
+        <w:t xml:space="preserve"> </w:t>
+      </w:r>
+      <w:proofErr w:type="spellStart"/>
+      <w:r>
+        <w:rPr>
+          <w:color w:val="FF0000"/>
+          <w:sz w:val="28"/>
+          <w:szCs w:val="28"/>
+        </w:rPr>
+        <w:t>buộc</w:t>
+      </w:r>
+      <w:proofErr w:type="spellEnd"/>
+      <w:r>
+        <w:rPr>
+          <w:color w:val="FF0000"/>
+          <w:sz w:val="28"/>
+          <w:szCs w:val="28"/>
+        </w:rPr>
+        <w:t xml:space="preserve"> </w:t>
+      </w:r>
+      <w:proofErr w:type="spellStart"/>
+      <w:r>
+        <w:rPr>
+          <w:color w:val="FF0000"/>
+          <w:sz w:val="28"/>
+          <w:szCs w:val="28"/>
+        </w:rPr>
+        <w:t>điền</w:t>
+      </w:r>
+      <w:proofErr w:type="spellEnd"/>
+      <w:r>
+        <w:rPr>
+          <w:color w:val="FF0000"/>
+          <w:sz w:val="28"/>
+          <w:szCs w:val="28"/>
+        </w:rPr>
+        <w:t>:</w:t>
       </w:r>
     </w:p>
     <w:p>
@@ -785,8 +2044,163 @@
           <w:szCs w:val="28"/>
           <w:lang w:eastAsia="zh-CN"/>
         </w:rPr>
-        <w:t>Số Giấy chứng nhận đăng ký kinh doanh (</w:t>
-      </w:r>
+        <w:t xml:space="preserve">Số </w:t>
+      </w:r>
+      <w:proofErr w:type="spellStart"/>
+      <w:r>
+        <w:rPr>
+          <w:rFonts w:eastAsia="Times New Roman"/>
+          <w:color w:val="FF0000"/>
+          <w:sz w:val="28"/>
+          <w:szCs w:val="28"/>
+          <w:lang w:eastAsia="zh-CN"/>
+        </w:rPr>
+        <w:t>Giấy</w:t>
+      </w:r>
+      <w:proofErr w:type="spellEnd"/>
+      <w:r>
+        <w:rPr>
+          <w:rFonts w:eastAsia="Times New Roman"/>
+          <w:color w:val="FF0000"/>
+          <w:sz w:val="28"/>
+          <w:szCs w:val="28"/>
+          <w:lang w:eastAsia="zh-CN"/>
+        </w:rPr>
+        <w:t xml:space="preserve"> </w:t>
+      </w:r>
+      <w:proofErr w:type="spellStart"/>
+      <w:r>
+        <w:rPr>
+          <w:rFonts w:eastAsia="Times New Roman"/>
+          <w:color w:val="FF0000"/>
+          <w:sz w:val="28"/>
+          <w:szCs w:val="28"/>
+          <w:lang w:eastAsia="zh-CN"/>
+        </w:rPr>
+        <w:t>chứng</w:t>
+      </w:r>
+      <w:proofErr w:type="spellEnd"/>
+      <w:r>
+        <w:rPr>
+          <w:rFonts w:eastAsia="Times New Roman"/>
+          <w:color w:val="FF0000"/>
+          <w:sz w:val="28"/>
+          <w:szCs w:val="28"/>
+          <w:lang w:eastAsia="zh-CN"/>
+        </w:rPr>
+        <w:t xml:space="preserve"> </w:t>
+      </w:r>
+      <w:proofErr w:type="spellStart"/>
+      <w:r>
+        <w:rPr>
+          <w:rFonts w:eastAsia="Times New Roman"/>
+          <w:color w:val="FF0000"/>
+          <w:sz w:val="28"/>
+          <w:szCs w:val="28"/>
+          <w:lang w:eastAsia="zh-CN"/>
+        </w:rPr>
+        <w:t>nhận</w:t>
+      </w:r>
+      <w:proofErr w:type="spellEnd"/>
+      <w:r>
+        <w:rPr>
+          <w:rFonts w:eastAsia="Times New Roman"/>
+          <w:color w:val="FF0000"/>
+          <w:sz w:val="28"/>
+          <w:szCs w:val="28"/>
+          <w:lang w:eastAsia="zh-CN"/>
+        </w:rPr>
+        <w:t xml:space="preserve"> </w:t>
+      </w:r>
+      <w:proofErr w:type="spellStart"/>
+      <w:r>
+        <w:rPr>
+          <w:rFonts w:eastAsia="Times New Roman"/>
+          <w:color w:val="FF0000"/>
+          <w:sz w:val="28"/>
+          <w:szCs w:val="28"/>
+          <w:lang w:eastAsia="zh-CN"/>
+        </w:rPr>
+        <w:t>đăng</w:t>
+      </w:r>
+      <w:proofErr w:type="spellEnd"/>
+      <w:r>
+        <w:rPr>
+          <w:rFonts w:eastAsia="Times New Roman"/>
+          <w:color w:val="FF0000"/>
+          <w:sz w:val="28"/>
+          <w:szCs w:val="28"/>
+          <w:lang w:eastAsia="zh-CN"/>
+        </w:rPr>
+        <w:t xml:space="preserve"> </w:t>
+      </w:r>
+      <w:proofErr w:type="spellStart"/>
+      <w:r>
+        <w:rPr>
+          <w:rFonts w:eastAsia="Times New Roman"/>
+          <w:color w:val="FF0000"/>
+          <w:sz w:val="28"/>
+          <w:szCs w:val="28"/>
+          <w:lang w:eastAsia="zh-CN"/>
+        </w:rPr>
+        <w:t>ký</w:t>
+      </w:r>
+      <w:proofErr w:type="spellEnd"/>
+      <w:r>
+        <w:rPr>
+          <w:rFonts w:eastAsia="Times New Roman"/>
+          <w:color w:val="FF0000"/>
+          <w:sz w:val="28"/>
+          <w:szCs w:val="28"/>
+          <w:lang w:eastAsia="zh-CN"/>
+        </w:rPr>
+        <w:t xml:space="preserve"> </w:t>
+      </w:r>
+      <w:proofErr w:type="spellStart"/>
+      <w:r>
+        <w:rPr>
+          <w:rFonts w:eastAsia="Times New Roman"/>
+          <w:color w:val="FF0000"/>
+          <w:sz w:val="28"/>
+          <w:szCs w:val="28"/>
+          <w:lang w:eastAsia="zh-CN"/>
+        </w:rPr>
+        <w:t>kinh</w:t>
+      </w:r>
+      <w:proofErr w:type="spellEnd"/>
+      <w:r>
+        <w:rPr>
+          <w:rFonts w:eastAsia="Times New Roman"/>
+          <w:color w:val="FF0000"/>
+          <w:sz w:val="28"/>
+          <w:szCs w:val="28"/>
+          <w:lang w:eastAsia="zh-CN"/>
+        </w:rPr>
+        <w:t xml:space="preserve"> </w:t>
+      </w:r>
+      <w:proofErr w:type="spellStart"/>
+      <w:r>
+        <w:rPr>
+          <w:rFonts w:eastAsia="Times New Roman"/>
+          <w:color w:val="FF0000"/>
+          <w:sz w:val="28"/>
+          <w:szCs w:val="28"/>
+          <w:lang w:eastAsia="zh-CN"/>
+        </w:rPr>
+        <w:t>doanh</w:t>
+      </w:r>
+      <w:proofErr w:type="spellEnd"/>
+      <w:r>
+        <w:rPr>
+          <w:rFonts w:eastAsia="Times New Roman"/>
+          <w:color w:val="FF0000"/>
+          <w:sz w:val="28"/>
+          <w:szCs w:val="28"/>
+          <w:lang w:eastAsia="zh-CN"/>
+        </w:rPr>
+        <w:t xml:space="preserve"> (</w:t>
+      </w:r>
+      <w:proofErr w:type="spellStart"/>
       <w:r>
         <w:rPr>
           <w:rFonts w:eastAsia="Times New Roman"/>
@@ -797,8 +2211,243 @@
           <w:szCs w:val="28"/>
           <w:lang w:eastAsia="zh-CN"/>
         </w:rPr>
-        <w:t>chỉ kê khai nếu không có mã số doanh nghiệp/mã số thuế</w:t>
-      </w:r>
+        <w:t>chỉ</w:t>
+      </w:r>
+      <w:proofErr w:type="spellEnd"/>
+      <w:r>
+        <w:rPr>
+          <w:rFonts w:eastAsia="Times New Roman"/>
+          <w:i/>
+          <w:iCs/>
+          <w:color w:val="FF0000"/>
+          <w:sz w:val="28"/>
+          <w:szCs w:val="28"/>
+          <w:lang w:eastAsia="zh-CN"/>
+        </w:rPr>
+        <w:t xml:space="preserve"> </w:t>
+      </w:r>
+      <w:proofErr w:type="spellStart"/>
+      <w:r>
+        <w:rPr>
+          <w:rFonts w:eastAsia="Times New Roman"/>
+          <w:i/>
+          <w:iCs/>
+          <w:color w:val="FF0000"/>
+          <w:sz w:val="28"/>
+          <w:szCs w:val="28"/>
+          <w:lang w:eastAsia="zh-CN"/>
+        </w:rPr>
+        <w:t>kê</w:t>
+      </w:r>
+      <w:proofErr w:type="spellEnd"/>
+      <w:r>
+        <w:rPr>
+          <w:rFonts w:eastAsia="Times New Roman"/>
+          <w:i/>
+          <w:iCs/>
+          <w:color w:val="FF0000"/>
+          <w:sz w:val="28"/>
+          <w:szCs w:val="28"/>
+          <w:lang w:eastAsia="zh-CN"/>
+        </w:rPr>
+        <w:t xml:space="preserve"> </w:t>
+      </w:r>
+      <w:proofErr w:type="spellStart"/>
+      <w:r>
+        <w:rPr>
+          <w:rFonts w:eastAsia="Times New Roman"/>
+          <w:i/>
+          <w:iCs/>
+          <w:color w:val="FF0000"/>
+          <w:sz w:val="28"/>
+          <w:szCs w:val="28"/>
+          <w:lang w:eastAsia="zh-CN"/>
+        </w:rPr>
+        <w:t>khai</w:t>
+      </w:r>
+      <w:proofErr w:type="spellEnd"/>
+      <w:r>
+        <w:rPr>
+          <w:rFonts w:eastAsia="Times New Roman"/>
+          <w:i/>
+          <w:iCs/>
+          <w:color w:val="FF0000"/>
+          <w:sz w:val="28"/>
+          <w:szCs w:val="28"/>
+          <w:lang w:eastAsia="zh-CN"/>
+        </w:rPr>
+        <w:t xml:space="preserve"> nếu không có </w:t>
+      </w:r>
+      <w:proofErr w:type="spellStart"/>
+      <w:r>
+        <w:rPr>
+          <w:rFonts w:eastAsia="Times New Roman"/>
+          <w:i/>
+          <w:iCs/>
+          <w:color w:val="FF0000"/>
+          <w:sz w:val="28"/>
+          <w:szCs w:val="28"/>
+          <w:lang w:eastAsia="zh-CN"/>
+        </w:rPr>
+        <w:t>mã</w:t>
+      </w:r>
+      <w:proofErr w:type="spellEnd"/>
+      <w:r>
+        <w:rPr>
+          <w:rFonts w:eastAsia="Times New Roman"/>
+          <w:i/>
+          <w:iCs/>
+          <w:color w:val="FF0000"/>
+          <w:sz w:val="28"/>
+          <w:szCs w:val="28"/>
+          <w:lang w:eastAsia="zh-CN"/>
+        </w:rPr>
+        <w:t xml:space="preserve"> </w:t>
+      </w:r>
+      <w:proofErr w:type="spellStart"/>
+      <w:r>
+        <w:rPr>
+          <w:rFonts w:eastAsia="Times New Roman"/>
+          <w:i/>
+          <w:iCs/>
+          <w:color w:val="FF0000"/>
+          <w:sz w:val="28"/>
+          <w:szCs w:val="28"/>
+          <w:lang w:eastAsia="zh-CN"/>
+        </w:rPr>
+        <w:t>số</w:t>
+      </w:r>
+      <w:proofErr w:type="spellEnd"/>
+      <w:r>
+        <w:rPr>
+          <w:rFonts w:eastAsia="Times New Roman"/>
+          <w:i/>
+          <w:iCs/>
+          <w:color w:val="FF0000"/>
+          <w:sz w:val="28"/>
+          <w:szCs w:val="28"/>
+          <w:lang w:eastAsia="zh-CN"/>
+        </w:rPr>
+        <w:t xml:space="preserve"> </w:t>
+      </w:r>
+      <w:proofErr w:type="spellStart"/>
+      <w:r>
+        <w:rPr>
+          <w:rFonts w:eastAsia="Times New Roman"/>
+          <w:i/>
+          <w:iCs/>
+          <w:color w:val="FF0000"/>
+          <w:sz w:val="28"/>
+          <w:szCs w:val="28"/>
+          <w:lang w:eastAsia="zh-CN"/>
+        </w:rPr>
+        <w:t>doanh</w:t>
+      </w:r>
+      <w:proofErr w:type="spellEnd"/>
+      <w:r>
+        <w:rPr>
+          <w:rFonts w:eastAsia="Times New Roman"/>
+          <w:i/>
+          <w:iCs/>
+          <w:color w:val="FF0000"/>
+          <w:sz w:val="28"/>
+          <w:szCs w:val="28"/>
+          <w:lang w:eastAsia="zh-CN"/>
+        </w:rPr>
+        <w:t xml:space="preserve"> </w:t>
+      </w:r>
+      <w:proofErr w:type="spellStart"/>
+      <w:r>
+        <w:rPr>
+          <w:rFonts w:eastAsia="Times New Roman"/>
+          <w:i/>
+          <w:iCs/>
+          <w:color w:val="FF0000"/>
+          <w:sz w:val="28"/>
+          <w:szCs w:val="28"/>
+          <w:lang w:eastAsia="zh-CN"/>
+        </w:rPr>
+        <w:t>nghiệp</w:t>
+      </w:r>
+      <w:proofErr w:type="spellEnd"/>
+      <w:r>
+        <w:rPr>
+          <w:rFonts w:eastAsia="Times New Roman"/>
+          <w:i/>
+          <w:iCs/>
+          <w:color w:val="FF0000"/>
+          <w:sz w:val="28"/>
+          <w:szCs w:val="28"/>
+          <w:lang w:eastAsia="zh-CN"/>
+        </w:rPr>
+        <w:t>/</w:t>
+      </w:r>
+      <w:proofErr w:type="spellStart"/>
+      <w:r>
+        <w:rPr>
+          <w:rFonts w:eastAsia="Times New Roman"/>
+          <w:i/>
+          <w:iCs/>
+          <w:color w:val="FF0000"/>
+          <w:sz w:val="28"/>
+          <w:szCs w:val="28"/>
+          <w:lang w:eastAsia="zh-CN"/>
+        </w:rPr>
+        <w:t>mã</w:t>
+      </w:r>
+      <w:proofErr w:type="spellEnd"/>
+      <w:r>
+        <w:rPr>
+          <w:rFonts w:eastAsia="Times New Roman"/>
+          <w:i/>
+          <w:iCs/>
+          <w:color w:val="FF0000"/>
+          <w:sz w:val="28"/>
+          <w:szCs w:val="28"/>
+          <w:lang w:eastAsia="zh-CN"/>
+        </w:rPr>
+        <w:t xml:space="preserve"> </w:t>
+      </w:r>
+      <w:proofErr w:type="spellStart"/>
+      <w:r>
+        <w:rPr>
+          <w:rFonts w:eastAsia="Times New Roman"/>
+          <w:i/>
+          <w:iCs/>
+          <w:color w:val="FF0000"/>
+          <w:sz w:val="28"/>
+          <w:szCs w:val="28"/>
+          <w:lang w:eastAsia="zh-CN"/>
+        </w:rPr>
+        <w:t>số</w:t>
+      </w:r>
+      <w:proofErr w:type="spellEnd"/>
+      <w:r>
+        <w:rPr>
+          <w:rFonts w:eastAsia="Times New Roman"/>
+          <w:i/>
+          <w:iCs/>
+          <w:color w:val="FF0000"/>
+          <w:sz w:val="28"/>
+          <w:szCs w:val="28"/>
+          <w:lang w:eastAsia="zh-CN"/>
+        </w:rPr>
+        <w:t xml:space="preserve"> </w:t>
+      </w:r>
+      <w:proofErr w:type="spellStart"/>
+      <w:r>
+        <w:rPr>
+          <w:rFonts w:eastAsia="Times New Roman"/>
+          <w:i/>
+          <w:iCs/>
+          <w:color w:val="FF0000"/>
+          <w:sz w:val="28"/>
+          <w:szCs w:val="28"/>
+          <w:lang w:eastAsia="zh-CN"/>
+        </w:rPr>
+        <w:t>thuế</w:t>
+      </w:r>
+      <w:proofErr w:type="spellEnd"/>
       <w:r>
         <w:rPr>
           <w:rFonts w:eastAsia="Times New Roman"/>
@@ -832,26 +2481,103 @@
           <w:szCs w:val="28"/>
           <w:lang w:eastAsia="zh-CN"/>
         </w:rPr>
-        <w:t xml:space="preserve">Ngày cấp:  </w:t>
-      </w:r>
-      <w:r>
-        <w:rPr>
-          <w:rFonts w:eastAsia="Times New Roman"/>
-          <w:color w:val="FF0000"/>
-          <w:sz w:val="28"/>
-          <w:szCs w:val="28"/>
-        </w:rPr>
-        <w:t>…/…/……</w:t>
-      </w:r>
-      <w:r>
-        <w:rPr>
-          <w:rFonts w:eastAsia="Times New Roman"/>
-          <w:color w:val="FF0000"/>
-          <w:sz w:val="28"/>
-          <w:szCs w:val="28"/>
-          <w:lang w:eastAsia="zh-CN"/>
-        </w:rPr>
-        <w:t xml:space="preserve">    Nơi cấp:</w:t>
+        <w:t xml:space="preserve">Ngày </w:t>
+      </w:r>
+      <w:proofErr w:type="spellStart"/>
+      <w:r>
+        <w:rPr>
+          <w:rFonts w:eastAsia="Times New Roman"/>
+          <w:color w:val="FF0000"/>
+          <w:sz w:val="28"/>
+          <w:szCs w:val="28"/>
+          <w:lang w:eastAsia="zh-CN"/>
+        </w:rPr>
+        <w:t>cấp</w:t>
+      </w:r>
+      <w:proofErr w:type="spellEnd"/>
+      <w:proofErr w:type="gramStart"/>
+      <w:r>
+        <w:rPr>
+          <w:rFonts w:eastAsia="Times New Roman"/>
+          <w:color w:val="FF0000"/>
+          <w:sz w:val="28"/>
+          <w:szCs w:val="28"/>
+          <w:lang w:eastAsia="zh-CN"/>
+        </w:rPr>
+        <w:t xml:space="preserve">:  </w:t>
+      </w:r>
+      <w:r>
+        <w:rPr>
+          <w:rFonts w:eastAsia="Times New Roman"/>
+          <w:color w:val="FF0000"/>
+          <w:sz w:val="28"/>
+          <w:szCs w:val="28"/>
+        </w:rPr>
+        <w:t>…</w:t>
+      </w:r>
+      <w:proofErr w:type="gramEnd"/>
+      <w:r>
+        <w:rPr>
+          <w:rFonts w:eastAsia="Times New Roman"/>
+          <w:color w:val="FF0000"/>
+          <w:sz w:val="28"/>
+          <w:szCs w:val="28"/>
+        </w:rPr>
+        <w:t>/…/……</w:t>
+      </w:r>
+      <w:r>
+        <w:rPr>
+          <w:rFonts w:eastAsia="Times New Roman"/>
+          <w:color w:val="FF0000"/>
+          <w:sz w:val="28"/>
+          <w:szCs w:val="28"/>
+          <w:lang w:eastAsia="zh-CN"/>
+        </w:rPr>
+        <w:t xml:space="preserve">    </w:t>
+      </w:r>
+      <w:proofErr w:type="spellStart"/>
+      <w:r>
+        <w:rPr>
+          <w:rFonts w:eastAsia="Times New Roman"/>
+          <w:color w:val="FF0000"/>
+          <w:sz w:val="28"/>
+          <w:szCs w:val="28"/>
+          <w:lang w:eastAsia="zh-CN"/>
+        </w:rPr>
+        <w:t>Nơi</w:t>
+      </w:r>
+      <w:proofErr w:type="spellEnd"/>
+      <w:r>
+        <w:rPr>
+          <w:rFonts w:eastAsia="Times New Roman"/>
+          <w:color w:val="FF0000"/>
+          <w:sz w:val="28"/>
+          <w:szCs w:val="28"/>
+          <w:lang w:eastAsia="zh-CN"/>
+        </w:rPr>
+        <w:t xml:space="preserve"> </w:t>
+      </w:r>
+      <w:proofErr w:type="spellStart"/>
+      <w:r>
+        <w:rPr>
+          <w:rFonts w:eastAsia="Times New Roman"/>
+          <w:color w:val="FF0000"/>
+          <w:sz w:val="28"/>
+          <w:szCs w:val="28"/>
+          <w:lang w:eastAsia="zh-CN"/>
+        </w:rPr>
+        <w:t>cấp</w:t>
+      </w:r>
+      <w:proofErr w:type="spellEnd"/>
+      <w:r>
+        <w:rPr>
+          <w:rFonts w:eastAsia="Times New Roman"/>
+          <w:color w:val="FF0000"/>
+          <w:sz w:val="28"/>
+          <w:szCs w:val="28"/>
+          <w:lang w:eastAsia="zh-CN"/>
+        </w:rPr>
+        <w:t>:</w:t>
       </w:r>
     </w:p>
     <w:p>
@@ -876,8 +2602,163 @@
           <w:szCs w:val="28"/>
           <w:lang w:eastAsia="zh-CN"/>
         </w:rPr>
-        <w:t>Số Giấy chứng nhận đăng ký kinh doanh (</w:t>
-      </w:r>
+        <w:t xml:space="preserve">Số </w:t>
+      </w:r>
+      <w:proofErr w:type="spellStart"/>
+      <w:r>
+        <w:rPr>
+          <w:rFonts w:eastAsia="Times New Roman"/>
+          <w:color w:val="004AFB"/>
+          <w:sz w:val="28"/>
+          <w:szCs w:val="28"/>
+          <w:lang w:eastAsia="zh-CN"/>
+        </w:rPr>
+        <w:t>Giấy</w:t>
+      </w:r>
+      <w:proofErr w:type="spellEnd"/>
+      <w:r>
+        <w:rPr>
+          <w:rFonts w:eastAsia="Times New Roman"/>
+          <w:color w:val="004AFB"/>
+          <w:sz w:val="28"/>
+          <w:szCs w:val="28"/>
+          <w:lang w:eastAsia="zh-CN"/>
+        </w:rPr>
+        <w:t xml:space="preserve"> </w:t>
+      </w:r>
+      <w:proofErr w:type="spellStart"/>
+      <w:r>
+        <w:rPr>
+          <w:rFonts w:eastAsia="Times New Roman"/>
+          <w:color w:val="004AFB"/>
+          <w:sz w:val="28"/>
+          <w:szCs w:val="28"/>
+          <w:lang w:eastAsia="zh-CN"/>
+        </w:rPr>
+        <w:t>chứng</w:t>
+      </w:r>
+      <w:proofErr w:type="spellEnd"/>
+      <w:r>
+        <w:rPr>
+          <w:rFonts w:eastAsia="Times New Roman"/>
+          <w:color w:val="004AFB"/>
+          <w:sz w:val="28"/>
+          <w:szCs w:val="28"/>
+          <w:lang w:eastAsia="zh-CN"/>
+        </w:rPr>
+        <w:t xml:space="preserve"> </w:t>
+      </w:r>
+      <w:proofErr w:type="spellStart"/>
+      <w:r>
+        <w:rPr>
+          <w:rFonts w:eastAsia="Times New Roman"/>
+          <w:color w:val="004AFB"/>
+          <w:sz w:val="28"/>
+          <w:szCs w:val="28"/>
+          <w:lang w:eastAsia="zh-CN"/>
+        </w:rPr>
+        <w:t>nhận</w:t>
+      </w:r>
+      <w:proofErr w:type="spellEnd"/>
+      <w:r>
+        <w:rPr>
+          <w:rFonts w:eastAsia="Times New Roman"/>
+          <w:color w:val="004AFB"/>
+          <w:sz w:val="28"/>
+          <w:szCs w:val="28"/>
+          <w:lang w:eastAsia="zh-CN"/>
+        </w:rPr>
+        <w:t xml:space="preserve"> </w:t>
+      </w:r>
+      <w:proofErr w:type="spellStart"/>
+      <w:r>
+        <w:rPr>
+          <w:rFonts w:eastAsia="Times New Roman"/>
+          <w:color w:val="004AFB"/>
+          <w:sz w:val="28"/>
+          <w:szCs w:val="28"/>
+          <w:lang w:eastAsia="zh-CN"/>
+        </w:rPr>
+        <w:t>đăng</w:t>
+      </w:r>
+      <w:proofErr w:type="spellEnd"/>
+      <w:r>
+        <w:rPr>
+          <w:rFonts w:eastAsia="Times New Roman"/>
+          <w:color w:val="004AFB"/>
+          <w:sz w:val="28"/>
+          <w:szCs w:val="28"/>
+          <w:lang w:eastAsia="zh-CN"/>
+        </w:rPr>
+        <w:t xml:space="preserve"> </w:t>
+      </w:r>
+      <w:proofErr w:type="spellStart"/>
+      <w:r>
+        <w:rPr>
+          <w:rFonts w:eastAsia="Times New Roman"/>
+          <w:color w:val="004AFB"/>
+          <w:sz w:val="28"/>
+          <w:szCs w:val="28"/>
+          <w:lang w:eastAsia="zh-CN"/>
+        </w:rPr>
+        <w:t>ký</w:t>
+      </w:r>
+      <w:proofErr w:type="spellEnd"/>
+      <w:r>
+        <w:rPr>
+          <w:rFonts w:eastAsia="Times New Roman"/>
+          <w:color w:val="004AFB"/>
+          <w:sz w:val="28"/>
+          <w:szCs w:val="28"/>
+          <w:lang w:eastAsia="zh-CN"/>
+        </w:rPr>
+        <w:t xml:space="preserve"> </w:t>
+      </w:r>
+      <w:proofErr w:type="spellStart"/>
+      <w:r>
+        <w:rPr>
+          <w:rFonts w:eastAsia="Times New Roman"/>
+          <w:color w:val="004AFB"/>
+          <w:sz w:val="28"/>
+          <w:szCs w:val="28"/>
+          <w:lang w:eastAsia="zh-CN"/>
+        </w:rPr>
+        <w:t>kinh</w:t>
+      </w:r>
+      <w:proofErr w:type="spellEnd"/>
+      <w:r>
+        <w:rPr>
+          <w:rFonts w:eastAsia="Times New Roman"/>
+          <w:color w:val="004AFB"/>
+          <w:sz w:val="28"/>
+          <w:szCs w:val="28"/>
+          <w:lang w:eastAsia="zh-CN"/>
+        </w:rPr>
+        <w:t xml:space="preserve"> </w:t>
+      </w:r>
+      <w:proofErr w:type="spellStart"/>
+      <w:r>
+        <w:rPr>
+          <w:rFonts w:eastAsia="Times New Roman"/>
+          <w:color w:val="004AFB"/>
+          <w:sz w:val="28"/>
+          <w:szCs w:val="28"/>
+          <w:lang w:eastAsia="zh-CN"/>
+        </w:rPr>
+        <w:t>doanh</w:t>
+      </w:r>
+      <w:proofErr w:type="spellEnd"/>
+      <w:r>
+        <w:rPr>
+          <w:rFonts w:eastAsia="Times New Roman"/>
+          <w:color w:val="004AFB"/>
+          <w:sz w:val="28"/>
+          <w:szCs w:val="28"/>
+          <w:lang w:eastAsia="zh-CN"/>
+        </w:rPr>
+        <w:t xml:space="preserve"> (</w:t>
+      </w:r>
+      <w:proofErr w:type="spellStart"/>
       <w:r>
         <w:rPr>
           <w:rFonts w:eastAsia="Times New Roman"/>
@@ -888,26 +2769,427 @@
           <w:szCs w:val="28"/>
           <w:lang w:eastAsia="zh-CN"/>
         </w:rPr>
-        <w:t>chỉ kê khai nếu không có mã số doanh nghiệp/mã số thuế</w:t>
-      </w:r>
-      <w:r>
-        <w:rPr>
-          <w:rFonts w:eastAsia="Times New Roman"/>
+        <w:t>chỉ</w:t>
+      </w:r>
+      <w:proofErr w:type="spellEnd"/>
+      <w:r>
+        <w:rPr>
+          <w:rFonts w:eastAsia="Times New Roman"/>
+          <w:i/>
+          <w:iCs/>
           <w:color w:val="004AFB"/>
           <w:sz w:val="28"/>
           <w:szCs w:val="28"/>
           <w:lang w:eastAsia="zh-CN"/>
         </w:rPr>
-        <w:t xml:space="preserve">): </w:t>
-      </w:r>
-      <w:r>
-        <w:rPr>
-          <w:rFonts w:eastAsia="Times New Roman"/>
+        <w:t xml:space="preserve"> </w:t>
+      </w:r>
+      <w:proofErr w:type="spellStart"/>
+      <w:r>
+        <w:rPr>
+          <w:rFonts w:eastAsia="Times New Roman"/>
+          <w:i/>
+          <w:iCs/>
           <w:color w:val="004AFB"/>
           <w:sz w:val="28"/>
           <w:szCs w:val="28"/>
-        </w:rPr>
-        <w:t>…………… Ngày cấp …/…/…… Nơi cấp: ………</w:t>
+          <w:lang w:eastAsia="zh-CN"/>
+        </w:rPr>
+        <w:t>kê</w:t>
+      </w:r>
+      <w:proofErr w:type="spellEnd"/>
+      <w:r>
+        <w:rPr>
+          <w:rFonts w:eastAsia="Times New Roman"/>
+          <w:i/>
+          <w:iCs/>
+          <w:color w:val="004AFB"/>
+          <w:sz w:val="28"/>
+          <w:szCs w:val="28"/>
+          <w:lang w:eastAsia="zh-CN"/>
+        </w:rPr>
+        <w:t xml:space="preserve"> </w:t>
+      </w:r>
+      <w:proofErr w:type="spellStart"/>
+      <w:r>
+        <w:rPr>
+          <w:rFonts w:eastAsia="Times New Roman"/>
+          <w:i/>
+          <w:iCs/>
+          <w:color w:val="004AFB"/>
+          <w:sz w:val="28"/>
+          <w:szCs w:val="28"/>
+          <w:lang w:eastAsia="zh-CN"/>
+        </w:rPr>
+        <w:t>khai</w:t>
+      </w:r>
+      <w:proofErr w:type="spellEnd"/>
+      <w:r>
+        <w:rPr>
+          <w:rFonts w:eastAsia="Times New Roman"/>
+          <w:i/>
+          <w:iCs/>
+          <w:color w:val="004AFB"/>
+          <w:sz w:val="28"/>
+          <w:szCs w:val="28"/>
+          <w:lang w:eastAsia="zh-CN"/>
+        </w:rPr>
+        <w:t xml:space="preserve"> nếu không có </w:t>
+      </w:r>
+      <w:proofErr w:type="spellStart"/>
+      <w:r>
+        <w:rPr>
+          <w:rFonts w:eastAsia="Times New Roman"/>
+          <w:i/>
+          <w:iCs/>
+          <w:color w:val="004AFB"/>
+          <w:sz w:val="28"/>
+          <w:szCs w:val="28"/>
+          <w:lang w:eastAsia="zh-CN"/>
+        </w:rPr>
+        <w:t>mã</w:t>
+      </w:r>
+      <w:proofErr w:type="spellEnd"/>
+      <w:r>
+        <w:rPr>
+          <w:rFonts w:eastAsia="Times New Roman"/>
+          <w:i/>
+          <w:iCs/>
+          <w:color w:val="004AFB"/>
+          <w:sz w:val="28"/>
+          <w:szCs w:val="28"/>
+          <w:lang w:eastAsia="zh-CN"/>
+        </w:rPr>
+        <w:t xml:space="preserve"> </w:t>
+      </w:r>
+      <w:proofErr w:type="spellStart"/>
+      <w:r>
+        <w:rPr>
+          <w:rFonts w:eastAsia="Times New Roman"/>
+          <w:i/>
+          <w:iCs/>
+          <w:color w:val="004AFB"/>
+          <w:sz w:val="28"/>
+          <w:szCs w:val="28"/>
+          <w:lang w:eastAsia="zh-CN"/>
+        </w:rPr>
+        <w:t>số</w:t>
+      </w:r>
+      <w:proofErr w:type="spellEnd"/>
+      <w:r>
+        <w:rPr>
+          <w:rFonts w:eastAsia="Times New Roman"/>
+          <w:i/>
+          <w:iCs/>
+          <w:color w:val="004AFB"/>
+          <w:sz w:val="28"/>
+          <w:szCs w:val="28"/>
+          <w:lang w:eastAsia="zh-CN"/>
+        </w:rPr>
+        <w:t xml:space="preserve"> </w:t>
+      </w:r>
+      <w:proofErr w:type="spellStart"/>
+      <w:r>
+        <w:rPr>
+          <w:rFonts w:eastAsia="Times New Roman"/>
+          <w:i/>
+          <w:iCs/>
+          <w:color w:val="004AFB"/>
+          <w:sz w:val="28"/>
+          <w:szCs w:val="28"/>
+          <w:lang w:eastAsia="zh-CN"/>
+        </w:rPr>
+        <w:t>doanh</w:t>
+      </w:r>
+      <w:proofErr w:type="spellEnd"/>
+      <w:r>
+        <w:rPr>
+          <w:rFonts w:eastAsia="Times New Roman"/>
+          <w:i/>
+          <w:iCs/>
+          <w:color w:val="004AFB"/>
+          <w:sz w:val="28"/>
+          <w:szCs w:val="28"/>
+          <w:lang w:eastAsia="zh-CN"/>
+        </w:rPr>
+        <w:t xml:space="preserve"> </w:t>
+      </w:r>
+      <w:proofErr w:type="spellStart"/>
+      <w:r>
+        <w:rPr>
+          <w:rFonts w:eastAsia="Times New Roman"/>
+          <w:i/>
+          <w:iCs/>
+          <w:color w:val="004AFB"/>
+          <w:sz w:val="28"/>
+          <w:szCs w:val="28"/>
+          <w:lang w:eastAsia="zh-CN"/>
+        </w:rPr>
+        <w:t>nghiệp</w:t>
+      </w:r>
+      <w:proofErr w:type="spellEnd"/>
+      <w:r>
+        <w:rPr>
+          <w:rFonts w:eastAsia="Times New Roman"/>
+          <w:i/>
+          <w:iCs/>
+          <w:color w:val="004AFB"/>
+          <w:sz w:val="28"/>
+          <w:szCs w:val="28"/>
+          <w:lang w:eastAsia="zh-CN"/>
+        </w:rPr>
+        <w:t>/</w:t>
+      </w:r>
+      <w:proofErr w:type="spellStart"/>
+      <w:r>
+        <w:rPr>
+          <w:rFonts w:eastAsia="Times New Roman"/>
+          <w:i/>
+          <w:iCs/>
+          <w:color w:val="004AFB"/>
+          <w:sz w:val="28"/>
+          <w:szCs w:val="28"/>
+          <w:lang w:eastAsia="zh-CN"/>
+        </w:rPr>
+        <w:t>mã</w:t>
+      </w:r>
+      <w:proofErr w:type="spellEnd"/>
+      <w:r>
+        <w:rPr>
+          <w:rFonts w:eastAsia="Times New Roman"/>
+          <w:i/>
+          <w:iCs/>
+          <w:color w:val="004AFB"/>
+          <w:sz w:val="28"/>
+          <w:szCs w:val="28"/>
+          <w:lang w:eastAsia="zh-CN"/>
+        </w:rPr>
+        <w:t xml:space="preserve"> </w:t>
+      </w:r>
+      <w:proofErr w:type="spellStart"/>
+      <w:r>
+        <w:rPr>
+          <w:rFonts w:eastAsia="Times New Roman"/>
+          <w:i/>
+          <w:iCs/>
+          <w:color w:val="004AFB"/>
+          <w:sz w:val="28"/>
+          <w:szCs w:val="28"/>
+          <w:lang w:eastAsia="zh-CN"/>
+        </w:rPr>
+        <w:t>số</w:t>
+      </w:r>
+      <w:proofErr w:type="spellEnd"/>
+      <w:r>
+        <w:rPr>
+          <w:rFonts w:eastAsia="Times New Roman"/>
+          <w:i/>
+          <w:iCs/>
+          <w:color w:val="004AFB"/>
+          <w:sz w:val="28"/>
+          <w:szCs w:val="28"/>
+          <w:lang w:eastAsia="zh-CN"/>
+        </w:rPr>
+        <w:t xml:space="preserve"> </w:t>
+      </w:r>
+      <w:proofErr w:type="spellStart"/>
+      <w:r>
+        <w:rPr>
+          <w:rFonts w:eastAsia="Times New Roman"/>
+          <w:i/>
+          <w:iCs/>
+          <w:color w:val="004AFB"/>
+          <w:sz w:val="28"/>
+          <w:szCs w:val="28"/>
+          <w:lang w:eastAsia="zh-CN"/>
+        </w:rPr>
+        <w:t>thuế</w:t>
+      </w:r>
+      <w:proofErr w:type="spellEnd"/>
+      <w:r>
+        <w:rPr>
+          <w:rFonts w:eastAsia="Times New Roman"/>
+          <w:color w:val="004AFB"/>
+          <w:sz w:val="28"/>
+          <w:szCs w:val="28"/>
+          <w:lang w:eastAsia="zh-CN"/>
+        </w:rPr>
+        <w:t>):</w:t>
+      </w:r>
+      <w:r>
+        <w:rPr>
+          <w:sz w:val="28"/>
+          <w:szCs w:val="28"/>
+        </w:rPr>
+        <w:t xml:space="preserve"> </w:t>
+      </w:r>
+      <w:r>
+        <w:rPr>
+          <w:sz w:val="28"/>
+          <w:szCs w:val="28"/>
+        </w:rPr>
+        <w:t>{</w:t>
+      </w:r>
+      <w:proofErr w:type="spellStart"/>
+      <w:r>
+        <w:rPr>
+          <w:sz w:val="28"/>
+          <w:szCs w:val="28"/>
+        </w:rPr>
+        <w:t>dissolution_approve_</w:t>
+      </w:r>
+      <w:r>
+        <w:rPr>
+          <w:sz w:val="28"/>
+          <w:szCs w:val="28"/>
+        </w:rPr>
+        <w:t>opt_code</w:t>
+      </w:r>
+      <w:proofErr w:type="spellEnd"/>
+      <w:r>
+        <w:rPr>
+          <w:sz w:val="28"/>
+          <w:szCs w:val="28"/>
+        </w:rPr>
+        <w:t>}</w:t>
+      </w:r>
+      <w:r>
+        <w:rPr>
+          <w:rFonts w:eastAsia="Times New Roman"/>
+          <w:color w:val="004AFB"/>
+          <w:sz w:val="28"/>
+          <w:szCs w:val="28"/>
+        </w:rPr>
+        <w:t xml:space="preserve"> Ngày </w:t>
+      </w:r>
+      <w:proofErr w:type="spellStart"/>
+      <w:r>
+        <w:rPr>
+          <w:rFonts w:eastAsia="Times New Roman"/>
+          <w:color w:val="004AFB"/>
+          <w:sz w:val="28"/>
+          <w:szCs w:val="28"/>
+        </w:rPr>
+        <w:t>cấp</w:t>
+      </w:r>
+      <w:proofErr w:type="spellEnd"/>
+      <w:r>
+        <w:rPr>
+          <w:rFonts w:eastAsia="Times New Roman"/>
+          <w:color w:val="004AFB"/>
+          <w:sz w:val="28"/>
+          <w:szCs w:val="28"/>
+        </w:rPr>
+        <w:t xml:space="preserve"> </w:t>
+      </w:r>
+      <w:r>
+        <w:rPr>
+          <w:sz w:val="28"/>
+          <w:szCs w:val="28"/>
+        </w:rPr>
+        <w:t>{</w:t>
+      </w:r>
+      <w:proofErr w:type="spellStart"/>
+      <w:r>
+        <w:rPr>
+          <w:sz w:val="28"/>
+          <w:szCs w:val="28"/>
+        </w:rPr>
+        <w:t>dissolution_approve_</w:t>
+      </w:r>
+      <w:r>
+        <w:rPr>
+          <w:sz w:val="28"/>
+          <w:szCs w:val="28"/>
+        </w:rPr>
+        <w:t>time_provide</w:t>
+      </w:r>
+      <w:proofErr w:type="spellEnd"/>
+      <w:r>
+        <w:rPr>
+          <w:sz w:val="28"/>
+          <w:szCs w:val="28"/>
+        </w:rPr>
+        <w:t>}</w:t>
+      </w:r>
+      <w:r>
+        <w:rPr>
+          <w:rFonts w:eastAsia="Times New Roman"/>
+          <w:color w:val="004AFB"/>
+          <w:sz w:val="28"/>
+          <w:szCs w:val="28"/>
+        </w:rPr>
+        <w:t xml:space="preserve"> </w:t>
+      </w:r>
+      <w:proofErr w:type="spellStart"/>
+      <w:r>
+        <w:rPr>
+          <w:rFonts w:eastAsia="Times New Roman"/>
+          <w:color w:val="004AFB"/>
+          <w:sz w:val="28"/>
+          <w:szCs w:val="28"/>
+        </w:rPr>
+        <w:t>Nơi</w:t>
+      </w:r>
+      <w:proofErr w:type="spellEnd"/>
+      <w:r>
+        <w:rPr>
+          <w:rFonts w:eastAsia="Times New Roman"/>
+          <w:color w:val="004AFB"/>
+          <w:sz w:val="28"/>
+          <w:szCs w:val="28"/>
+        </w:rPr>
+        <w:t xml:space="preserve"> </w:t>
+      </w:r>
+      <w:proofErr w:type="spellStart"/>
+      <w:r>
+        <w:rPr>
+          <w:rFonts w:eastAsia="Times New Roman"/>
+          <w:color w:val="004AFB"/>
+          <w:sz w:val="28"/>
+          <w:szCs w:val="28"/>
+        </w:rPr>
+        <w:t>cấp</w:t>
+      </w:r>
+      <w:proofErr w:type="spellEnd"/>
+      <w:r>
+        <w:rPr>
+          <w:rFonts w:eastAsia="Times New Roman"/>
+          <w:color w:val="004AFB"/>
+          <w:sz w:val="28"/>
+          <w:szCs w:val="28"/>
+        </w:rPr>
+        <w:t xml:space="preserve">: </w:t>
+      </w:r>
+      <w:r>
+        <w:rPr>
+          <w:sz w:val="28"/>
+          <w:szCs w:val="28"/>
+        </w:rPr>
+        <w:t>{</w:t>
+      </w:r>
+      <w:proofErr w:type="spellStart"/>
+      <w:r>
+        <w:rPr>
+          <w:sz w:val="28"/>
+          <w:szCs w:val="28"/>
+        </w:rPr>
+        <w:t>dissolution_approve_</w:t>
+      </w:r>
+      <w:r>
+        <w:rPr>
+          <w:sz w:val="28"/>
+          <w:szCs w:val="28"/>
+        </w:rPr>
+        <w:t>place_provide</w:t>
+      </w:r>
+      <w:proofErr w:type="spellEnd"/>
+      <w:r>
+        <w:rPr>
+          <w:sz w:val="28"/>
+          <w:szCs w:val="28"/>
+        </w:rPr>
+        <w:t>}</w:t>
       </w:r>
     </w:p>
     <w:p>
@@ -923,13 +3205,188 @@
           <w:szCs w:val="28"/>
         </w:rPr>
       </w:pPr>
+      <w:proofErr w:type="spellStart"/>
       <w:r>
         <w:rPr>
           <w:b/>
           <w:sz w:val="28"/>
           <w:szCs w:val="28"/>
         </w:rPr>
-        <w:t>Thông báo về việc giải thể doanh nghiệp như sau:</w:t>
+        <w:lastRenderedPageBreak/>
+        <w:t>Thông</w:t>
+      </w:r>
+      <w:proofErr w:type="spellEnd"/>
+      <w:r>
+        <w:rPr>
+          <w:b/>
+          <w:sz w:val="28"/>
+          <w:szCs w:val="28"/>
+        </w:rPr>
+        <w:t xml:space="preserve"> </w:t>
+      </w:r>
+      <w:proofErr w:type="spellStart"/>
+      <w:r>
+        <w:rPr>
+          <w:b/>
+          <w:sz w:val="28"/>
+          <w:szCs w:val="28"/>
+        </w:rPr>
+        <w:t>báo</w:t>
+      </w:r>
+      <w:proofErr w:type="spellEnd"/>
+      <w:r>
+        <w:rPr>
+          <w:b/>
+          <w:sz w:val="28"/>
+          <w:szCs w:val="28"/>
+        </w:rPr>
+        <w:t xml:space="preserve"> </w:t>
+      </w:r>
+      <w:proofErr w:type="spellStart"/>
+      <w:r>
+        <w:rPr>
+          <w:b/>
+          <w:sz w:val="28"/>
+          <w:szCs w:val="28"/>
+        </w:rPr>
+        <w:t>về</w:t>
+      </w:r>
+      <w:proofErr w:type="spellEnd"/>
+      <w:r>
+        <w:rPr>
+          <w:b/>
+          <w:sz w:val="28"/>
+          <w:szCs w:val="28"/>
+        </w:rPr>
+        <w:t xml:space="preserve"> </w:t>
+      </w:r>
+      <w:proofErr w:type="spellStart"/>
+      <w:r>
+        <w:rPr>
+          <w:b/>
+          <w:sz w:val="28"/>
+          <w:szCs w:val="28"/>
+        </w:rPr>
+        <w:t>việc</w:t>
+      </w:r>
+      <w:proofErr w:type="spellEnd"/>
+      <w:r>
+        <w:rPr>
+          <w:b/>
+          <w:sz w:val="28"/>
+          <w:szCs w:val="28"/>
+        </w:rPr>
+        <w:t xml:space="preserve"> </w:t>
+      </w:r>
+      <w:proofErr w:type="spellStart"/>
+      <w:r>
+        <w:rPr>
+          <w:b/>
+          <w:sz w:val="28"/>
+          <w:szCs w:val="28"/>
+        </w:rPr>
+        <w:t>giải</w:t>
+      </w:r>
+      <w:proofErr w:type="spellEnd"/>
+      <w:r>
+        <w:rPr>
+          <w:b/>
+          <w:sz w:val="28"/>
+          <w:szCs w:val="28"/>
+        </w:rPr>
+        <w:t xml:space="preserve"> </w:t>
+      </w:r>
+      <w:proofErr w:type="spellStart"/>
+      <w:r>
+        <w:rPr>
+          <w:b/>
+          <w:sz w:val="28"/>
+          <w:szCs w:val="28"/>
+        </w:rPr>
+        <w:t>thể</w:t>
+      </w:r>
+      <w:proofErr w:type="spellEnd"/>
+      <w:r>
+        <w:rPr>
+          <w:b/>
+          <w:sz w:val="28"/>
+          <w:szCs w:val="28"/>
+        </w:rPr>
+        <w:t xml:space="preserve"> </w:t>
+      </w:r>
+      <w:proofErr w:type="spellStart"/>
+      <w:r>
+        <w:rPr>
+          <w:b/>
+          <w:sz w:val="28"/>
+          <w:szCs w:val="28"/>
+        </w:rPr>
+        <w:t>doanh</w:t>
+      </w:r>
+      <w:proofErr w:type="spellEnd"/>
+      <w:r>
+        <w:rPr>
+          <w:b/>
+          <w:sz w:val="28"/>
+          <w:szCs w:val="28"/>
+        </w:rPr>
+        <w:t xml:space="preserve"> </w:t>
+      </w:r>
+      <w:proofErr w:type="spellStart"/>
+      <w:r>
+        <w:rPr>
+          <w:b/>
+          <w:sz w:val="28"/>
+          <w:szCs w:val="28"/>
+        </w:rPr>
+        <w:t>nghiệp</w:t>
+      </w:r>
+      <w:bookmarkStart w:id="0" w:name="_GoBack"/>
+      <w:bookmarkEnd w:id="0"/>
+      <w:proofErr w:type="spellEnd"/>
+      <w:r>
+        <w:rPr>
+          <w:b/>
+          <w:sz w:val="28"/>
+          <w:szCs w:val="28"/>
+        </w:rPr>
+        <w:t xml:space="preserve"> </w:t>
+      </w:r>
+      <w:proofErr w:type="spellStart"/>
+      <w:r>
+        <w:rPr>
+          <w:b/>
+          <w:sz w:val="28"/>
+          <w:szCs w:val="28"/>
+        </w:rPr>
+        <w:t>như</w:t>
+      </w:r>
+      <w:proofErr w:type="spellEnd"/>
+      <w:r>
+        <w:rPr>
+          <w:b/>
+          <w:sz w:val="28"/>
+          <w:szCs w:val="28"/>
+        </w:rPr>
+        <w:t xml:space="preserve"> </w:t>
+      </w:r>
+      <w:proofErr w:type="spellStart"/>
+      <w:r>
+        <w:rPr>
+          <w:b/>
+          <w:sz w:val="28"/>
+          <w:szCs w:val="28"/>
+        </w:rPr>
+        <w:t>sau</w:t>
+      </w:r>
+      <w:proofErr w:type="spellEnd"/>
+      <w:r>
+        <w:rPr>
+          <w:b/>
+          <w:sz w:val="28"/>
+          <w:szCs w:val="28"/>
+        </w:rPr>
+        <w:t>:</w:t>
       </w:r>
     </w:p>
     <w:p>
@@ -949,6 +3406,7 @@
           <w:szCs w:val="28"/>
         </w:rPr>
       </w:pPr>
+      <w:proofErr w:type="spellStart"/>
       <w:r>
         <w:rPr>
           <w:i/>
@@ -956,8 +3414,499 @@
           <w:sz w:val="28"/>
           <w:szCs w:val="28"/>
         </w:rPr>
-        <w:lastRenderedPageBreak/>
-        <w:t>Trường hợp doanh nghiệp gửi Nghị quyết/Quyết định giải thể đến Phòng Đăng ký kinh doanh theo quy định tại khoản 3 Điều 208 Luật Doanh nghiệp thì ghi:</w:t>
+        <w:t>Trường</w:t>
+      </w:r>
+      <w:proofErr w:type="spellEnd"/>
+      <w:r>
+        <w:rPr>
+          <w:i/>
+          <w:spacing w:val="-6"/>
+          <w:sz w:val="28"/>
+          <w:szCs w:val="28"/>
+        </w:rPr>
+        <w:t xml:space="preserve"> </w:t>
+      </w:r>
+      <w:proofErr w:type="spellStart"/>
+      <w:r>
+        <w:rPr>
+          <w:i/>
+          <w:spacing w:val="-6"/>
+          <w:sz w:val="28"/>
+          <w:szCs w:val="28"/>
+        </w:rPr>
+        <w:t>hợp</w:t>
+      </w:r>
+      <w:proofErr w:type="spellEnd"/>
+      <w:r>
+        <w:rPr>
+          <w:i/>
+          <w:spacing w:val="-6"/>
+          <w:sz w:val="28"/>
+          <w:szCs w:val="28"/>
+        </w:rPr>
+        <w:t xml:space="preserve"> </w:t>
+      </w:r>
+      <w:proofErr w:type="spellStart"/>
+      <w:r>
+        <w:rPr>
+          <w:i/>
+          <w:spacing w:val="-6"/>
+          <w:sz w:val="28"/>
+          <w:szCs w:val="28"/>
+        </w:rPr>
+        <w:t>doanh</w:t>
+      </w:r>
+      <w:proofErr w:type="spellEnd"/>
+      <w:r>
+        <w:rPr>
+          <w:i/>
+          <w:spacing w:val="-6"/>
+          <w:sz w:val="28"/>
+          <w:szCs w:val="28"/>
+        </w:rPr>
+        <w:t xml:space="preserve"> </w:t>
+      </w:r>
+      <w:proofErr w:type="spellStart"/>
+      <w:r>
+        <w:rPr>
+          <w:i/>
+          <w:spacing w:val="-6"/>
+          <w:sz w:val="28"/>
+          <w:szCs w:val="28"/>
+        </w:rPr>
+        <w:t>nghiệp</w:t>
+      </w:r>
+      <w:proofErr w:type="spellEnd"/>
+      <w:r>
+        <w:rPr>
+          <w:i/>
+          <w:spacing w:val="-6"/>
+          <w:sz w:val="28"/>
+          <w:szCs w:val="28"/>
+        </w:rPr>
+        <w:t xml:space="preserve"> gửi </w:t>
+      </w:r>
+      <w:proofErr w:type="spellStart"/>
+      <w:r>
+        <w:rPr>
+          <w:i/>
+          <w:spacing w:val="-6"/>
+          <w:sz w:val="28"/>
+          <w:szCs w:val="28"/>
+        </w:rPr>
+        <w:t>Nghị</w:t>
+      </w:r>
+      <w:proofErr w:type="spellEnd"/>
+      <w:r>
+        <w:rPr>
+          <w:i/>
+          <w:spacing w:val="-6"/>
+          <w:sz w:val="28"/>
+          <w:szCs w:val="28"/>
+        </w:rPr>
+        <w:t xml:space="preserve"> </w:t>
+      </w:r>
+      <w:proofErr w:type="spellStart"/>
+      <w:r>
+        <w:rPr>
+          <w:i/>
+          <w:spacing w:val="-6"/>
+          <w:sz w:val="28"/>
+          <w:szCs w:val="28"/>
+        </w:rPr>
+        <w:t>quyết</w:t>
+      </w:r>
+      <w:proofErr w:type="spellEnd"/>
+      <w:r>
+        <w:rPr>
+          <w:i/>
+          <w:spacing w:val="-6"/>
+          <w:sz w:val="28"/>
+          <w:szCs w:val="28"/>
+        </w:rPr>
+        <w:t>/</w:t>
+      </w:r>
+      <w:proofErr w:type="spellStart"/>
+      <w:r>
+        <w:rPr>
+          <w:i/>
+          <w:spacing w:val="-6"/>
+          <w:sz w:val="28"/>
+          <w:szCs w:val="28"/>
+        </w:rPr>
+        <w:t>Quyết</w:t>
+      </w:r>
+      <w:proofErr w:type="spellEnd"/>
+      <w:r>
+        <w:rPr>
+          <w:i/>
+          <w:spacing w:val="-6"/>
+          <w:sz w:val="28"/>
+          <w:szCs w:val="28"/>
+        </w:rPr>
+        <w:t xml:space="preserve"> </w:t>
+      </w:r>
+      <w:proofErr w:type="spellStart"/>
+      <w:r>
+        <w:rPr>
+          <w:i/>
+          <w:spacing w:val="-6"/>
+          <w:sz w:val="28"/>
+          <w:szCs w:val="28"/>
+        </w:rPr>
+        <w:t>định</w:t>
+      </w:r>
+      <w:proofErr w:type="spellEnd"/>
+      <w:r>
+        <w:rPr>
+          <w:i/>
+          <w:spacing w:val="-6"/>
+          <w:sz w:val="28"/>
+          <w:szCs w:val="28"/>
+        </w:rPr>
+        <w:t xml:space="preserve"> </w:t>
+      </w:r>
+      <w:proofErr w:type="spellStart"/>
+      <w:r>
+        <w:rPr>
+          <w:i/>
+          <w:spacing w:val="-6"/>
+          <w:sz w:val="28"/>
+          <w:szCs w:val="28"/>
+        </w:rPr>
+        <w:t>giải</w:t>
+      </w:r>
+      <w:proofErr w:type="spellEnd"/>
+      <w:r>
+        <w:rPr>
+          <w:i/>
+          <w:spacing w:val="-6"/>
+          <w:sz w:val="28"/>
+          <w:szCs w:val="28"/>
+        </w:rPr>
+        <w:t xml:space="preserve"> </w:t>
+      </w:r>
+      <w:proofErr w:type="spellStart"/>
+      <w:r>
+        <w:rPr>
+          <w:i/>
+          <w:spacing w:val="-6"/>
+          <w:sz w:val="28"/>
+          <w:szCs w:val="28"/>
+        </w:rPr>
+        <w:t>thể</w:t>
+      </w:r>
+      <w:proofErr w:type="spellEnd"/>
+      <w:r>
+        <w:rPr>
+          <w:i/>
+          <w:spacing w:val="-6"/>
+          <w:sz w:val="28"/>
+          <w:szCs w:val="28"/>
+        </w:rPr>
+        <w:t xml:space="preserve"> </w:t>
+      </w:r>
+      <w:proofErr w:type="spellStart"/>
+      <w:r>
+        <w:rPr>
+          <w:i/>
+          <w:spacing w:val="-6"/>
+          <w:sz w:val="28"/>
+          <w:szCs w:val="28"/>
+        </w:rPr>
+        <w:t>đến</w:t>
+      </w:r>
+      <w:proofErr w:type="spellEnd"/>
+      <w:r>
+        <w:rPr>
+          <w:i/>
+          <w:spacing w:val="-6"/>
+          <w:sz w:val="28"/>
+          <w:szCs w:val="28"/>
+        </w:rPr>
+        <w:t xml:space="preserve"> </w:t>
+      </w:r>
+      <w:proofErr w:type="spellStart"/>
+      <w:r>
+        <w:rPr>
+          <w:i/>
+          <w:spacing w:val="-6"/>
+          <w:sz w:val="28"/>
+          <w:szCs w:val="28"/>
+        </w:rPr>
+        <w:t>Phòng</w:t>
+      </w:r>
+      <w:proofErr w:type="spellEnd"/>
+      <w:r>
+        <w:rPr>
+          <w:i/>
+          <w:spacing w:val="-6"/>
+          <w:sz w:val="28"/>
+          <w:szCs w:val="28"/>
+        </w:rPr>
+        <w:t xml:space="preserve"> </w:t>
+      </w:r>
+      <w:proofErr w:type="spellStart"/>
+      <w:r>
+        <w:rPr>
+          <w:i/>
+          <w:spacing w:val="-6"/>
+          <w:sz w:val="28"/>
+          <w:szCs w:val="28"/>
+        </w:rPr>
+        <w:t>Đăng</w:t>
+      </w:r>
+      <w:proofErr w:type="spellEnd"/>
+      <w:r>
+        <w:rPr>
+          <w:i/>
+          <w:spacing w:val="-6"/>
+          <w:sz w:val="28"/>
+          <w:szCs w:val="28"/>
+        </w:rPr>
+        <w:t xml:space="preserve"> </w:t>
+      </w:r>
+      <w:proofErr w:type="spellStart"/>
+      <w:r>
+        <w:rPr>
+          <w:i/>
+          <w:spacing w:val="-6"/>
+          <w:sz w:val="28"/>
+          <w:szCs w:val="28"/>
+        </w:rPr>
+        <w:t>ký</w:t>
+      </w:r>
+      <w:proofErr w:type="spellEnd"/>
+      <w:r>
+        <w:rPr>
+          <w:i/>
+          <w:spacing w:val="-6"/>
+          <w:sz w:val="28"/>
+          <w:szCs w:val="28"/>
+        </w:rPr>
+        <w:t xml:space="preserve"> </w:t>
+      </w:r>
+      <w:proofErr w:type="spellStart"/>
+      <w:r>
+        <w:rPr>
+          <w:i/>
+          <w:spacing w:val="-6"/>
+          <w:sz w:val="28"/>
+          <w:szCs w:val="28"/>
+        </w:rPr>
+        <w:t>kinh</w:t>
+      </w:r>
+      <w:proofErr w:type="spellEnd"/>
+      <w:r>
+        <w:rPr>
+          <w:i/>
+          <w:spacing w:val="-6"/>
+          <w:sz w:val="28"/>
+          <w:szCs w:val="28"/>
+        </w:rPr>
+        <w:t xml:space="preserve"> </w:t>
+      </w:r>
+      <w:proofErr w:type="spellStart"/>
+      <w:r>
+        <w:rPr>
+          <w:i/>
+          <w:spacing w:val="-6"/>
+          <w:sz w:val="28"/>
+          <w:szCs w:val="28"/>
+        </w:rPr>
+        <w:t>doanh</w:t>
+      </w:r>
+      <w:proofErr w:type="spellEnd"/>
+      <w:r>
+        <w:rPr>
+          <w:i/>
+          <w:spacing w:val="-6"/>
+          <w:sz w:val="28"/>
+          <w:szCs w:val="28"/>
+        </w:rPr>
+        <w:t xml:space="preserve"> </w:t>
+      </w:r>
+      <w:proofErr w:type="spellStart"/>
+      <w:proofErr w:type="gramStart"/>
+      <w:r>
+        <w:rPr>
+          <w:i/>
+          <w:spacing w:val="-6"/>
+          <w:sz w:val="28"/>
+          <w:szCs w:val="28"/>
+        </w:rPr>
+        <w:t>theo</w:t>
+      </w:r>
+      <w:proofErr w:type="spellEnd"/>
+      <w:proofErr w:type="gramEnd"/>
+      <w:r>
+        <w:rPr>
+          <w:i/>
+          <w:spacing w:val="-6"/>
+          <w:sz w:val="28"/>
+          <w:szCs w:val="28"/>
+        </w:rPr>
+        <w:t xml:space="preserve"> quy </w:t>
+      </w:r>
+      <w:proofErr w:type="spellStart"/>
+      <w:r>
+        <w:rPr>
+          <w:i/>
+          <w:spacing w:val="-6"/>
+          <w:sz w:val="28"/>
+          <w:szCs w:val="28"/>
+        </w:rPr>
+        <w:t>định</w:t>
+      </w:r>
+      <w:proofErr w:type="spellEnd"/>
+      <w:r>
+        <w:rPr>
+          <w:i/>
+          <w:spacing w:val="-6"/>
+          <w:sz w:val="28"/>
+          <w:szCs w:val="28"/>
+        </w:rPr>
+        <w:t xml:space="preserve"> tại </w:t>
+      </w:r>
+      <w:proofErr w:type="spellStart"/>
+      <w:r>
+        <w:rPr>
+          <w:i/>
+          <w:spacing w:val="-6"/>
+          <w:sz w:val="28"/>
+          <w:szCs w:val="28"/>
+        </w:rPr>
+        <w:t>khoản</w:t>
+      </w:r>
+      <w:proofErr w:type="spellEnd"/>
+      <w:r>
+        <w:rPr>
+          <w:i/>
+          <w:spacing w:val="-6"/>
+          <w:sz w:val="28"/>
+          <w:szCs w:val="28"/>
+        </w:rPr>
+        <w:t xml:space="preserve"> 3 </w:t>
+      </w:r>
+      <w:proofErr w:type="spellStart"/>
+      <w:r>
+        <w:rPr>
+          <w:i/>
+          <w:spacing w:val="-6"/>
+          <w:sz w:val="28"/>
+          <w:szCs w:val="28"/>
+        </w:rPr>
+        <w:t>Điều</w:t>
+      </w:r>
+      <w:proofErr w:type="spellEnd"/>
+      <w:r>
+        <w:rPr>
+          <w:i/>
+          <w:spacing w:val="-6"/>
+          <w:sz w:val="28"/>
+          <w:szCs w:val="28"/>
+        </w:rPr>
+        <w:t xml:space="preserve"> 208 </w:t>
+      </w:r>
+      <w:proofErr w:type="spellStart"/>
+      <w:r>
+        <w:rPr>
+          <w:i/>
+          <w:spacing w:val="-6"/>
+          <w:sz w:val="28"/>
+          <w:szCs w:val="28"/>
+        </w:rPr>
+        <w:t>Luật</w:t>
+      </w:r>
+      <w:proofErr w:type="spellEnd"/>
+      <w:r>
+        <w:rPr>
+          <w:i/>
+          <w:spacing w:val="-6"/>
+          <w:sz w:val="28"/>
+          <w:szCs w:val="28"/>
+        </w:rPr>
+        <w:t xml:space="preserve"> </w:t>
+      </w:r>
+      <w:proofErr w:type="spellStart"/>
+      <w:r>
+        <w:rPr>
+          <w:i/>
+          <w:spacing w:val="-6"/>
+          <w:sz w:val="28"/>
+          <w:szCs w:val="28"/>
+        </w:rPr>
+        <w:t>Doanh</w:t>
+      </w:r>
+      <w:proofErr w:type="spellEnd"/>
+      <w:r>
+        <w:rPr>
+          <w:i/>
+          <w:spacing w:val="-6"/>
+          <w:sz w:val="28"/>
+          <w:szCs w:val="28"/>
+        </w:rPr>
+        <w:t xml:space="preserve"> </w:t>
+      </w:r>
+      <w:proofErr w:type="spellStart"/>
+      <w:r>
+        <w:rPr>
+          <w:i/>
+          <w:spacing w:val="-6"/>
+          <w:sz w:val="28"/>
+          <w:szCs w:val="28"/>
+        </w:rPr>
+        <w:t>nghiệp</w:t>
+      </w:r>
+      <w:proofErr w:type="spellEnd"/>
+      <w:r>
+        <w:rPr>
+          <w:i/>
+          <w:spacing w:val="-6"/>
+          <w:sz w:val="28"/>
+          <w:szCs w:val="28"/>
+        </w:rPr>
+        <w:t xml:space="preserve"> </w:t>
+      </w:r>
+      <w:proofErr w:type="spellStart"/>
+      <w:r>
+        <w:rPr>
+          <w:i/>
+          <w:spacing w:val="-6"/>
+          <w:sz w:val="28"/>
+          <w:szCs w:val="28"/>
+        </w:rPr>
+        <w:t>thì</w:t>
+      </w:r>
+      <w:proofErr w:type="spellEnd"/>
+      <w:r>
+        <w:rPr>
+          <w:i/>
+          <w:spacing w:val="-6"/>
+          <w:sz w:val="28"/>
+          <w:szCs w:val="28"/>
+        </w:rPr>
+        <w:t xml:space="preserve"> </w:t>
+      </w:r>
+      <w:proofErr w:type="spellStart"/>
+      <w:r>
+        <w:rPr>
+          <w:i/>
+          <w:spacing w:val="-6"/>
+          <w:sz w:val="28"/>
+          <w:szCs w:val="28"/>
+        </w:rPr>
+        <w:t>ghi</w:t>
+      </w:r>
+      <w:proofErr w:type="spellEnd"/>
+      <w:r>
+        <w:rPr>
+          <w:i/>
+          <w:spacing w:val="-6"/>
+          <w:sz w:val="28"/>
+          <w:szCs w:val="28"/>
+        </w:rPr>
+        <w:t>:</w:t>
       </w:r>
     </w:p>
     <w:p>
@@ -974,6 +3923,7 @@
           <w:szCs w:val="28"/>
         </w:rPr>
       </w:pPr>
+      <w:proofErr w:type="spellStart"/>
       <w:r>
         <w:rPr>
           <w:sz w:val="28"/>
@@ -988,12 +3938,21 @@
         </w:rPr>
         <w:t>ị</w:t>
       </w:r>
-      <w:r>
-        <w:rPr>
-          <w:sz w:val="28"/>
-          <w:szCs w:val="28"/>
-        </w:rPr>
-        <w:t xml:space="preserve"> quy</w:t>
+      <w:proofErr w:type="spellEnd"/>
+      <w:r>
+        <w:rPr>
+          <w:sz w:val="28"/>
+          <w:szCs w:val="28"/>
+        </w:rPr>
+        <w:t xml:space="preserve"> </w:t>
+      </w:r>
+      <w:proofErr w:type="spellStart"/>
+      <w:r>
+        <w:rPr>
+          <w:sz w:val="28"/>
+          <w:szCs w:val="28"/>
+        </w:rPr>
+        <w:t>quy</w:t>
       </w:r>
       <w:r>
         <w:rPr>
@@ -1007,8 +3966,17 @@
           <w:sz w:val="28"/>
           <w:szCs w:val="28"/>
         </w:rPr>
-        <w:t>t/</w:t>
-      </w:r>
+        <w:t>t</w:t>
+      </w:r>
+      <w:proofErr w:type="spellEnd"/>
+      <w:r>
+        <w:rPr>
+          <w:sz w:val="28"/>
+          <w:szCs w:val="28"/>
+        </w:rPr>
+        <w:t>/</w:t>
+      </w:r>
+      <w:proofErr w:type="spellStart"/>
       <w:r>
         <w:rPr>
           <w:sz w:val="28"/>
@@ -1028,7 +3996,23 @@
           <w:sz w:val="28"/>
           <w:szCs w:val="28"/>
         </w:rPr>
-        <w:t>t đ</w:t>
+        <w:t>t</w:t>
+      </w:r>
+      <w:proofErr w:type="spellEnd"/>
+      <w:r>
+        <w:rPr>
+          <w:sz w:val="28"/>
+          <w:szCs w:val="28"/>
+        </w:rPr>
+        <w:t xml:space="preserve"> </w:t>
+      </w:r>
+      <w:proofErr w:type="spellStart"/>
+      <w:r>
+        <w:rPr>
+          <w:sz w:val="28"/>
+          <w:szCs w:val="28"/>
+        </w:rPr>
+        <w:t>đ</w:t>
       </w:r>
       <w:r>
         <w:rPr>
@@ -1042,14 +4026,62 @@
           <w:sz w:val="28"/>
           <w:szCs w:val="28"/>
         </w:rPr>
-        <w:t>nh gi</w:t>
-      </w:r>
-      <w:r>
-        <w:rPr>
-          <w:sz w:val="28"/>
-          <w:szCs w:val="28"/>
-        </w:rPr>
-        <w:t>ải thể s</w:t>
+        <w:t>nh</w:t>
+      </w:r>
+      <w:proofErr w:type="spellEnd"/>
+      <w:r>
+        <w:rPr>
+          <w:sz w:val="28"/>
+          <w:szCs w:val="28"/>
+        </w:rPr>
+        <w:t xml:space="preserve"> </w:t>
+      </w:r>
+      <w:proofErr w:type="spellStart"/>
+      <w:r>
+        <w:rPr>
+          <w:sz w:val="28"/>
+          <w:szCs w:val="28"/>
+        </w:rPr>
+        <w:t>gi</w:t>
+      </w:r>
+      <w:r>
+        <w:rPr>
+          <w:sz w:val="28"/>
+          <w:szCs w:val="28"/>
+        </w:rPr>
+        <w:t>ải</w:t>
+      </w:r>
+      <w:proofErr w:type="spellEnd"/>
+      <w:r>
+        <w:rPr>
+          <w:sz w:val="28"/>
+          <w:szCs w:val="28"/>
+        </w:rPr>
+        <w:t xml:space="preserve"> </w:t>
+      </w:r>
+      <w:proofErr w:type="spellStart"/>
+      <w:r>
+        <w:rPr>
+          <w:sz w:val="28"/>
+          <w:szCs w:val="28"/>
+        </w:rPr>
+        <w:t>thể</w:t>
+      </w:r>
+      <w:proofErr w:type="spellEnd"/>
+      <w:r>
+        <w:rPr>
+          <w:sz w:val="28"/>
+          <w:szCs w:val="28"/>
+        </w:rPr>
+        <w:t xml:space="preserve"> </w:t>
+      </w:r>
+      <w:proofErr w:type="spellStart"/>
+      <w:r>
+        <w:rPr>
+          <w:sz w:val="28"/>
+          <w:szCs w:val="28"/>
+        </w:rPr>
+        <w:t>s</w:t>
       </w:r>
       <w:r>
         <w:rPr>
@@ -1058,6 +4090,7 @@
         </w:rPr>
         <w:t>ố</w:t>
       </w:r>
+      <w:proofErr w:type="spellEnd"/>
       <w:r>
         <w:rPr>
           <w:sz w:val="28"/>
@@ -1081,6 +4114,7 @@
         </w:rPr>
         <w:t>{date}</w:t>
       </w:r>
+      <w:proofErr w:type="gramStart"/>
       <w:r>
         <w:rPr>
           <w:i/>
@@ -1095,7 +4129,16 @@
           <w:sz w:val="26"/>
           <w:szCs w:val="26"/>
         </w:rPr>
-        <w:t>{month}</w:t>
+        <w:t>{</w:t>
+      </w:r>
+      <w:proofErr w:type="gramEnd"/>
+      <w:r>
+        <w:rPr>
+          <w:i/>
+          <w:sz w:val="26"/>
+          <w:szCs w:val="26"/>
+        </w:rPr>
+        <w:t>month}</w:t>
       </w:r>
       <w:r>
         <w:rPr>
@@ -1133,12 +4176,29 @@
           <w:szCs w:val="28"/>
         </w:rPr>
       </w:pPr>
-      <w:r>
-        <w:rPr>
-          <w:sz w:val="28"/>
-          <w:szCs w:val="28"/>
-        </w:rPr>
-        <w:t>Lý do gi</w:t>
+      <w:proofErr w:type="spellStart"/>
+      <w:r>
+        <w:rPr>
+          <w:sz w:val="28"/>
+          <w:szCs w:val="28"/>
+        </w:rPr>
+        <w:t>Lý</w:t>
+      </w:r>
+      <w:proofErr w:type="spellEnd"/>
+      <w:r>
+        <w:rPr>
+          <w:sz w:val="28"/>
+          <w:szCs w:val="28"/>
+        </w:rPr>
+        <w:t xml:space="preserve"> do </w:t>
+      </w:r>
+      <w:proofErr w:type="spellStart"/>
+      <w:r>
+        <w:rPr>
+          <w:sz w:val="28"/>
+          <w:szCs w:val="28"/>
+        </w:rPr>
+        <w:t>gi</w:t>
       </w:r>
       <w:r>
         <w:rPr>
@@ -1152,7 +4212,31 @@
           <w:sz w:val="28"/>
           <w:szCs w:val="28"/>
         </w:rPr>
-        <w:t xml:space="preserve">i thể: </w:t>
+        <w:t>i</w:t>
+      </w:r>
+      <w:proofErr w:type="spellEnd"/>
+      <w:r>
+        <w:rPr>
+          <w:sz w:val="28"/>
+          <w:szCs w:val="28"/>
+        </w:rPr>
+        <w:t xml:space="preserve"> </w:t>
+      </w:r>
+      <w:proofErr w:type="spellStart"/>
+      <w:r>
+        <w:rPr>
+          <w:sz w:val="28"/>
+          <w:szCs w:val="28"/>
+        </w:rPr>
+        <w:t>thể</w:t>
+      </w:r>
+      <w:proofErr w:type="spellEnd"/>
+      <w:r>
+        <w:rPr>
+          <w:sz w:val="28"/>
+          <w:szCs w:val="28"/>
+        </w:rPr>
+        <w:t xml:space="preserve">: </w:t>
       </w:r>
       <w:r>
         <w:rPr>
@@ -1161,6 +4245,7 @@
         </w:rPr>
         <w:t>{</w:t>
       </w:r>
+      <w:proofErr w:type="spellStart"/>
       <w:r>
         <w:rPr>
           <w:sz w:val="28"/>
@@ -1168,6 +4253,7 @@
         </w:rPr>
         <w:t>dissolution_approve_reason</w:t>
       </w:r>
+      <w:proofErr w:type="spellEnd"/>
       <w:r>
         <w:rPr>
           <w:sz w:val="28"/>
@@ -1191,13 +4277,131 @@
           <w:lang w:val="pt-BR"/>
         </w:rPr>
       </w:pPr>
+      <w:proofErr w:type="spellStart"/>
       <w:r>
         <w:rPr>
           <w:spacing w:val="-2"/>
           <w:sz w:val="28"/>
           <w:szCs w:val="28"/>
         </w:rPr>
-        <w:t xml:space="preserve">Đề nghị Phòng Đăng ký kinh doanh </w:t>
+        <w:t>Đề</w:t>
+      </w:r>
+      <w:proofErr w:type="spellEnd"/>
+      <w:r>
+        <w:rPr>
+          <w:spacing w:val="-2"/>
+          <w:sz w:val="28"/>
+          <w:szCs w:val="28"/>
+        </w:rPr>
+        <w:t xml:space="preserve"> </w:t>
+      </w:r>
+      <w:proofErr w:type="spellStart"/>
+      <w:r>
+        <w:rPr>
+          <w:spacing w:val="-2"/>
+          <w:sz w:val="28"/>
+          <w:szCs w:val="28"/>
+        </w:rPr>
+        <w:t>nghị</w:t>
+      </w:r>
+      <w:proofErr w:type="spellEnd"/>
+      <w:r>
+        <w:rPr>
+          <w:spacing w:val="-2"/>
+          <w:sz w:val="28"/>
+          <w:szCs w:val="28"/>
+        </w:rPr>
+        <w:t xml:space="preserve"> </w:t>
+      </w:r>
+      <w:proofErr w:type="spellStart"/>
+      <w:r>
+        <w:rPr>
+          <w:spacing w:val="-2"/>
+          <w:sz w:val="28"/>
+          <w:szCs w:val="28"/>
+        </w:rPr>
+        <w:t>Phòng</w:t>
+      </w:r>
+      <w:proofErr w:type="spellEnd"/>
+      <w:r>
+        <w:rPr>
+          <w:spacing w:val="-2"/>
+          <w:sz w:val="28"/>
+          <w:szCs w:val="28"/>
+        </w:rPr>
+        <w:t xml:space="preserve"> </w:t>
+      </w:r>
+      <w:proofErr w:type="spellStart"/>
+      <w:r>
+        <w:rPr>
+          <w:spacing w:val="-2"/>
+          <w:sz w:val="28"/>
+          <w:szCs w:val="28"/>
+        </w:rPr>
+        <w:t>Đăng</w:t>
+      </w:r>
+      <w:proofErr w:type="spellEnd"/>
+      <w:r>
+        <w:rPr>
+          <w:spacing w:val="-2"/>
+          <w:sz w:val="28"/>
+          <w:szCs w:val="28"/>
+        </w:rPr>
+        <w:t xml:space="preserve"> </w:t>
+      </w:r>
+      <w:proofErr w:type="spellStart"/>
+      <w:r>
+        <w:rPr>
+          <w:spacing w:val="-2"/>
+          <w:sz w:val="28"/>
+          <w:szCs w:val="28"/>
+        </w:rPr>
+        <w:t>ký</w:t>
+      </w:r>
+      <w:proofErr w:type="spellEnd"/>
+      <w:r>
+        <w:rPr>
+          <w:spacing w:val="-2"/>
+          <w:sz w:val="28"/>
+          <w:szCs w:val="28"/>
+        </w:rPr>
+        <w:t xml:space="preserve"> </w:t>
+      </w:r>
+      <w:proofErr w:type="spellStart"/>
+      <w:r>
+        <w:rPr>
+          <w:spacing w:val="-2"/>
+          <w:sz w:val="28"/>
+          <w:szCs w:val="28"/>
+        </w:rPr>
+        <w:t>kinh</w:t>
+      </w:r>
+      <w:proofErr w:type="spellEnd"/>
+      <w:r>
+        <w:rPr>
+          <w:spacing w:val="-2"/>
+          <w:sz w:val="28"/>
+          <w:szCs w:val="28"/>
+        </w:rPr>
+        <w:t xml:space="preserve"> </w:t>
+      </w:r>
+      <w:proofErr w:type="spellStart"/>
+      <w:r>
+        <w:rPr>
+          <w:spacing w:val="-2"/>
+          <w:sz w:val="28"/>
+          <w:szCs w:val="28"/>
+        </w:rPr>
+        <w:t>doanh</w:t>
+      </w:r>
+      <w:proofErr w:type="spellEnd"/>
+      <w:r>
+        <w:rPr>
+          <w:spacing w:val="-2"/>
+          <w:sz w:val="28"/>
+          <w:szCs w:val="28"/>
+        </w:rPr>
+        <w:t xml:space="preserve"> </w:t>
       </w:r>
       <w:r>
         <w:rPr>
@@ -1393,6 +4597,7 @@
           <w:i/>
           <w:sz w:val="28"/>
           <w:szCs w:val="28"/>
+          <w:lang w:val="pt-BR"/>
         </w:rPr>
       </w:pPr>
       <w:r>
@@ -1400,40 +4605,9 @@
           <w:i/>
           <w:sz w:val="28"/>
           <w:szCs w:val="28"/>
-        </w:rPr>
-        <w:t xml:space="preserve">Trường hợp doanh nghiệp nộp hồ sơ </w:t>
-      </w:r>
-      <w:r>
-        <w:rPr>
-          <w:i/>
-          <w:sz w:val="28"/>
-          <w:szCs w:val="28"/>
-        </w:rPr>
-        <w:t xml:space="preserve">đăng ký </w:t>
-      </w:r>
-      <w:r>
-        <w:rPr>
-          <w:i/>
-          <w:sz w:val="28"/>
-          <w:szCs w:val="28"/>
-        </w:rPr>
-        <w:t xml:space="preserve">giải thể đến Phòng Đăng ký kinh doanh theo quy định tại </w:t>
-      </w:r>
-      <w:r>
-        <w:rPr>
-          <w:i/>
-          <w:sz w:val="28"/>
-          <w:szCs w:val="28"/>
-        </w:rPr>
-        <w:t>khoản 1 Điều 210 Luật Doanh nghiệp</w:t>
-      </w:r>
-      <w:r>
-        <w:rPr>
-          <w:i/>
-          <w:sz w:val="28"/>
-          <w:szCs w:val="28"/>
-        </w:rPr>
-        <w:t xml:space="preserve"> thì ghi:</w:t>
+          <w:lang w:val="pt-BR"/>
+        </w:rPr>
+        <w:t>Trường hợp doanh nghiệp nộp hồ sơ đăng ký giải thể đến Phòng Đăng ký kinh doanh theo quy định tại khoản 1 Điều 210 Luật Doanh nghiệp thì ghi:</w:t>
       </w:r>
     </w:p>
     <w:p>
@@ -1443,84 +4617,16 @@
         <w:rPr>
           <w:sz w:val="28"/>
           <w:szCs w:val="28"/>
+          <w:lang w:val="pt-BR"/>
         </w:rPr>
       </w:pPr>
       <w:r>
         <w:rPr>
           <w:sz w:val="28"/>
           <w:szCs w:val="28"/>
-        </w:rPr>
-        <w:t>Doanh nghiệp đã thanh toán hết các khoản nợ</w:t>
-      </w:r>
-      <w:r>
-        <w:rPr>
-          <w:sz w:val="28"/>
-          <w:szCs w:val="28"/>
-        </w:rPr>
-        <w:t>, nghĩa vụ tài sản khác</w:t>
-      </w:r>
-      <w:r>
-        <w:rPr>
-          <w:sz w:val="28"/>
-          <w:szCs w:val="28"/>
-        </w:rPr>
-        <w:t xml:space="preserve"> </w:t>
-      </w:r>
-      <w:r>
-        <w:rPr>
-          <w:sz w:val="28"/>
-          <w:szCs w:val="28"/>
-        </w:rPr>
-        <w:t xml:space="preserve">và không trong quá trình giải quyết tranh chấp tại Toà án hoặc Trọng tài </w:t>
-      </w:r>
-      <w:r>
-        <w:rPr>
-          <w:sz w:val="28"/>
-          <w:szCs w:val="28"/>
-        </w:rPr>
-        <w:t xml:space="preserve">theo quy định tại </w:t>
-      </w:r>
-      <w:r>
-        <w:rPr>
-          <w:sz w:val="28"/>
-          <w:szCs w:val="28"/>
-        </w:rPr>
-        <w:t>khoản 2 Điều 207 Luật Doanh nghiệp</w:t>
-      </w:r>
-      <w:r>
-        <w:rPr>
-          <w:sz w:val="28"/>
-          <w:szCs w:val="28"/>
-        </w:rPr>
-        <w:t xml:space="preserve">. </w:t>
-      </w:r>
-      <w:r>
-        <w:rPr>
-          <w:sz w:val="28"/>
-          <w:szCs w:val="28"/>
-        </w:rPr>
-        <w:t>Đề</w:t>
-      </w:r>
-      <w:r>
-        <w:rPr>
-          <w:sz w:val="28"/>
-          <w:szCs w:val="28"/>
-        </w:rPr>
-        <w:t xml:space="preserve"> nghị Phòng Đăng ký kinh doanh cập nhật tình trạng pháp lý của doanh nghiệp trong Cơ sở dữ liệu quốc gia về đăng ký doanh nghiệp sang tình trạng </w:t>
-      </w:r>
-      <w:r>
-        <w:rPr>
-          <w:sz w:val="28"/>
-          <w:szCs w:val="28"/>
-        </w:rPr>
-        <w:t xml:space="preserve">đã </w:t>
-      </w:r>
-      <w:r>
-        <w:rPr>
-          <w:sz w:val="28"/>
-          <w:szCs w:val="28"/>
-        </w:rPr>
-        <w:t xml:space="preserve">giải thể. </w:t>
+          <w:lang w:val="pt-BR"/>
+        </w:rPr>
+        <w:t xml:space="preserve">Doanh nghiệp đã thanh toán hết các khoản nợ, nghĩa vụ tài sản khác và không trong quá trình giải quyết tranh chấp tại Toà án hoặc Trọng tài theo quy định tại khoản 2 Điều 207 Luật Doanh nghiệp. Đề nghị Phòng Đăng ký kinh doanh cập nhật tình trạng pháp lý của doanh nghiệp trong Cơ sở dữ liệu quốc gia về đăng ký doanh nghiệp sang tình trạng đã giải thể. </w:t>
       </w:r>
     </w:p>
     <w:p>
@@ -1533,28 +4639,16 @@
         <w:rPr>
           <w:sz w:val="28"/>
           <w:szCs w:val="28"/>
+          <w:lang w:val="pt-BR"/>
         </w:rPr>
       </w:pPr>
       <w:r>
         <w:rPr>
           <w:sz w:val="28"/>
           <w:szCs w:val="28"/>
-        </w:rPr>
-        <w:t>Doanh nghiệp cam kết</w:t>
-      </w:r>
-      <w:r>
-        <w:rPr>
-          <w:sz w:val="28"/>
-          <w:szCs w:val="28"/>
-        </w:rPr>
-        <w:t xml:space="preserve"> </w:t>
-      </w:r>
-      <w:r>
-        <w:rPr>
-          <w:sz w:val="28"/>
-          <w:szCs w:val="28"/>
-        </w:rPr>
-        <w:t>hoàn toàn chịu trách nhiệm trước pháp luật về tính hợp pháp, chính xác, trung thực của nội dung Thông báo này.</w:t>
+          <w:lang w:val="pt-BR"/>
+        </w:rPr>
+        <w:t>Doanh nghiệp cam kết hoàn toàn chịu trách nhiệm trước pháp luật về tính hợp pháp, chính xác, trung thực của nội dung Thông báo này.</w:t>
       </w:r>
     </w:p>
     <w:p>
@@ -1568,6 +4662,7 @@
           <w:spacing w:val="-4"/>
           <w:sz w:val="28"/>
           <w:szCs w:val="28"/>
+          <w:lang w:val="pt-BR"/>
         </w:rPr>
       </w:pPr>
       <w:r>
@@ -1576,6 +4671,7 @@
           <w:spacing w:val="-4"/>
           <w:sz w:val="28"/>
           <w:szCs w:val="28"/>
+          <w:lang w:val="pt-BR"/>
         </w:rPr>
         <w:t>Người ký tại Thông báo này cam kết là người có quyền và nghĩa vụ thực hiện thủ tục đăng ký doanh nghiệp theo quy định của pháp luật và Điều lệ công ty.</w:t>
       </w:r>
@@ -1604,6 +4700,7 @@
               <w:rPr>
                 <w:sz w:val="26"/>
                 <w:szCs w:val="26"/>
+                <w:lang w:val="pt-BR"/>
               </w:rPr>
             </w:pPr>
           </w:p>
@@ -1614,6 +4711,7 @@
               <w:rPr>
                 <w:sz w:val="26"/>
                 <w:szCs w:val="26"/>
+                <w:lang w:val="pt-BR"/>
               </w:rPr>
             </w:pPr>
           </w:p>
@@ -1629,6 +4727,7 @@
               <w:rPr>
                 <w:sz w:val="26"/>
                 <w:szCs w:val="26"/>
+                <w:lang w:val="pt-BR"/>
               </w:rPr>
             </w:pPr>
             <w:r>
@@ -1638,6 +4737,7 @@
                 <w:spacing w:val="-10"/>
                 <w:sz w:val="26"/>
                 <w:szCs w:val="26"/>
+                <w:lang w:val="pt-BR"/>
               </w:rPr>
               <w:t xml:space="preserve">NGƯỜI </w:t>
             </w:r>
@@ -1646,6 +4746,7 @@
                 <w:b/>
                 <w:sz w:val="26"/>
                 <w:szCs w:val="26"/>
+                <w:lang w:val="pt-BR"/>
               </w:rPr>
               <w:t>ĐẠI DIỆN THEO PHÁP LUẬT CỦA DOANH NGHIỆP</w:t>
             </w:r>
@@ -1657,12 +4758,14 @@
               <w:rPr>
                 <w:sz w:val="26"/>
                 <w:szCs w:val="26"/>
+                <w:lang w:val="pt-BR"/>
               </w:rPr>
             </w:pPr>
             <w:r>
               <w:rPr>
                 <w:sz w:val="26"/>
                 <w:szCs w:val="26"/>
+                <w:lang w:val="pt-BR"/>
               </w:rPr>
               <w:t>(</w:t>
             </w:r>
@@ -1671,6 +4774,7 @@
                 <w:i/>
                 <w:sz w:val="26"/>
                 <w:szCs w:val="26"/>
+                <w:lang w:val="pt-BR"/>
               </w:rPr>
               <w:t>Ký và ghi họ tên)</w:t>
             </w:r>
@@ -1720,6 +4824,9 @@
     <w:p>
       <w:pPr>
         <w:spacing w:before="240" w:after="240" w:line="276" w:lineRule="auto"/>
+        <w:rPr>
+          <w:lang w:val="pt-BR"/>
+        </w:rPr>
       </w:pPr>
     </w:p>
     <w:sectPr>
@@ -1734,7 +4841,7 @@
 </file>
 
 <file path=word/endnotes.xml><?xml version="1.0" encoding="utf-8"?>
-<w:endnotes xmlns:wpc="http://schemas.microsoft.com/office/word/2010/wordprocessingCanvas" xmlns:cx="http://schemas.microsoft.com/office/drawing/2014/chartex" xmlns:cx1="http://schemas.microsoft.com/office/drawing/2015/9/8/chartex" xmlns:cx2="http://schemas.microsoft.com/office/drawing/2015/10/21/chartex" xmlns:cx3="http://schemas.microsoft.com/office/drawing/2016/5/9/chartex" xmlns:cx4="http://schemas.microsoft.com/office/drawing/2016/5/10/chartex" xmlns:cx5="http://schemas.microsoft.com/office/drawing/2016/5/11/chartex" xmlns:cx6="http://schemas.microsoft.com/office/drawing/2016/5/12/chartex" xmlns:cx7="http://schemas.microsoft.com/office/drawing/2016/5/13/chartex" xmlns:cx8="http://schemas.microsoft.com/office/drawing/2016/5/14/chartex" xmlns:mc="http://schemas.openxmlformats.org/markup-compatibility/2006" xmlns:aink="http://schemas.microsoft.com/office/drawing/2016/ink" xmlns:am3d="http://schemas.microsoft.com/office/drawing/2017/model3d" xmlns:o="urn:schemas-microsoft-com:office:office" xmlns:oel="http://schemas.microsoft.com/office/2019/extlst" xmlns:r="http://schemas.openxmlformats.org/officeDocument/2006/relationships" xmlns:m="http://schemas.openxmlformats.org/officeDocument/2006/math" xmlns:v="urn:schemas-microsoft-com:vml" xmlns:wp14="http://schemas.microsoft.com/office/word/2010/wordprocessingDrawing" xmlns:wp="http://schemas.openxmlformats.org/drawingml/2006/wordprocessingDrawing" xmlns:w10="urn:schemas-microsoft-com:office:word" xmlns:w="http://schemas.openxmlformats.org/wordprocessingml/2006/main" xmlns:w14="http://schemas.microsoft.com/office/word/2010/wordml" xmlns:w15="http://schemas.microsoft.com/office/word/2012/wordml" xmlns:w16cex="http://schemas.microsoft.com/office/word/2018/wordml/cex" xmlns:w16cid="http://schemas.microsoft.com/office/word/2016/wordml/cid" xmlns:w16="http://schemas.microsoft.com/office/word/2018/wordml" xmlns:w16sdtdh="http://schemas.microsoft.com/office/word/2020/wordml/sdtdatahash" xmlns:w16se="http://schemas.microsoft.com/office/word/2015/wordml/symex" xmlns:wpg="http://schemas.microsoft.com/office/word/2010/wordprocessingGroup" xmlns:wpi="http://schemas.microsoft.com/office/word/2010/wordprocessingInk" xmlns:wne="http://schemas.microsoft.com/office/word/2006/wordml" xmlns:wps="http://schemas.microsoft.com/office/word/2010/wordprocessingShape" mc:Ignorable="w14 w15 w16se w16cid w16 w16cex w16sdtdh wp14">
+<w:endnotes xmlns:wpc="http://schemas.microsoft.com/office/word/2010/wordprocessingCanvas" xmlns:mc="http://schemas.openxmlformats.org/markup-compatibility/2006" xmlns:o="urn:schemas-microsoft-com:office:office" xmlns:r="http://schemas.openxmlformats.org/officeDocument/2006/relationships" xmlns:m="http://schemas.openxmlformats.org/officeDocument/2006/math" xmlns:v="urn:schemas-microsoft-com:vml" xmlns:wp14="http://schemas.microsoft.com/office/word/2010/wordprocessingDrawing" xmlns:wp="http://schemas.openxmlformats.org/drawingml/2006/wordprocessingDrawing" xmlns:w10="urn:schemas-microsoft-com:office:word" xmlns:w="http://schemas.openxmlformats.org/wordprocessingml/2006/main" xmlns:w14="http://schemas.microsoft.com/office/word/2010/wordml" xmlns:w15="http://schemas.microsoft.com/office/word/2012/wordml" xmlns:wpg="http://schemas.microsoft.com/office/word/2010/wordprocessingGroup" xmlns:wpi="http://schemas.microsoft.com/office/word/2010/wordprocessingInk" xmlns:wne="http://schemas.microsoft.com/office/word/2006/wordml" xmlns:wps="http://schemas.microsoft.com/office/word/2010/wordprocessingShape" mc:Ignorable="w14 w15 wp14">
   <w:endnote w:type="separator" w:id="-1">
     <w:p>
       <w:r>
@@ -1753,7 +4860,7 @@
 </file>
 
 <file path=word/footer1.xml><?xml version="1.0" encoding="utf-8"?>
-<w:ftr xmlns:wpc="http://schemas.microsoft.com/office/word/2010/wordprocessingCanvas" xmlns:cx="http://schemas.microsoft.com/office/drawing/2014/chartex" xmlns:cx1="http://schemas.microsoft.com/office/drawing/2015/9/8/chartex" xmlns:cx2="http://schemas.microsoft.com/office/drawing/2015/10/21/chartex" xmlns:cx3="http://schemas.microsoft.com/office/drawing/2016/5/9/chartex" xmlns:cx4="http://schemas.microsoft.com/office/drawing/2016/5/10/chartex" xmlns:cx5="http://schemas.microsoft.com/office/drawing/2016/5/11/chartex" xmlns:cx6="http://schemas.microsoft.com/office/drawing/2016/5/12/chartex" xmlns:cx7="http://schemas.microsoft.com/office/drawing/2016/5/13/chartex" xmlns:cx8="http://schemas.microsoft.com/office/drawing/2016/5/14/chartex" xmlns:mc="http://schemas.openxmlformats.org/markup-compatibility/2006" xmlns:aink="http://schemas.microsoft.com/office/drawing/2016/ink" xmlns:am3d="http://schemas.microsoft.com/office/drawing/2017/model3d" xmlns:o="urn:schemas-microsoft-com:office:office" xmlns:oel="http://schemas.microsoft.com/office/2019/extlst" xmlns:r="http://schemas.openxmlformats.org/officeDocument/2006/relationships" xmlns:m="http://schemas.openxmlformats.org/officeDocument/2006/math" xmlns:v="urn:schemas-microsoft-com:vml" xmlns:wp14="http://schemas.microsoft.com/office/word/2010/wordprocessingDrawing" xmlns:wp="http://schemas.openxmlformats.org/drawingml/2006/wordprocessingDrawing" xmlns:w10="urn:schemas-microsoft-com:office:word" xmlns:w="http://schemas.openxmlformats.org/wordprocessingml/2006/main" xmlns:w14="http://schemas.microsoft.com/office/word/2010/wordml" xmlns:w15="http://schemas.microsoft.com/office/word/2012/wordml" xmlns:w16cex="http://schemas.microsoft.com/office/word/2018/wordml/cex" xmlns:w16cid="http://schemas.microsoft.com/office/word/2016/wordml/cid" xmlns:w16="http://schemas.microsoft.com/office/word/2018/wordml" xmlns:w16sdtdh="http://schemas.microsoft.com/office/word/2020/wordml/sdtdatahash" xmlns:w16se="http://schemas.microsoft.com/office/word/2015/wordml/symex" xmlns:wpg="http://schemas.microsoft.com/office/word/2010/wordprocessingGroup" xmlns:wpi="http://schemas.microsoft.com/office/word/2010/wordprocessingInk" xmlns:wne="http://schemas.microsoft.com/office/word/2006/wordml" xmlns:wps="http://schemas.microsoft.com/office/word/2010/wordprocessingShape" mc:Ignorable="w14 w15 w16se w16cid w16 w16cex w16sdtdh wp14">
+<w:ftr xmlns:wpc="http://schemas.microsoft.com/office/word/2010/wordprocessingCanvas" xmlns:mc="http://schemas.openxmlformats.org/markup-compatibility/2006" xmlns:o="urn:schemas-microsoft-com:office:office" xmlns:r="http://schemas.openxmlformats.org/officeDocument/2006/relationships" xmlns:m="http://schemas.openxmlformats.org/officeDocument/2006/math" xmlns:v="urn:schemas-microsoft-com:vml" xmlns:wp14="http://schemas.microsoft.com/office/word/2010/wordprocessingDrawing" xmlns:wp="http://schemas.openxmlformats.org/drawingml/2006/wordprocessingDrawing" xmlns:w10="urn:schemas-microsoft-com:office:word" xmlns:w="http://schemas.openxmlformats.org/wordprocessingml/2006/main" xmlns:w14="http://schemas.microsoft.com/office/word/2010/wordml" xmlns:w15="http://schemas.microsoft.com/office/word/2012/wordml" xmlns:wpg="http://schemas.microsoft.com/office/word/2010/wordprocessingGroup" xmlns:wpi="http://schemas.microsoft.com/office/word/2010/wordprocessingInk" xmlns:wne="http://schemas.microsoft.com/office/word/2006/wordml" xmlns:wps="http://schemas.microsoft.com/office/word/2010/wordprocessingShape" mc:Ignorable="w14 w15 wp14">
   <w:p>
     <w:pPr>
       <w:pStyle w:val="Footer"/>
@@ -1764,7 +4871,7 @@
 </file>
 
 <file path=word/footnotes.xml><?xml version="1.0" encoding="utf-8"?>
-<w:footnotes xmlns:wpc="http://schemas.microsoft.com/office/word/2010/wordprocessingCanvas" xmlns:cx="http://schemas.microsoft.com/office/drawing/2014/chartex" xmlns:cx1="http://schemas.microsoft.com/office/drawing/2015/9/8/chartex" xmlns:cx2="http://schemas.microsoft.com/office/drawing/2015/10/21/chartex" xmlns:cx3="http://schemas.microsoft.com/office/drawing/2016/5/9/chartex" xmlns:cx4="http://schemas.microsoft.com/office/drawing/2016/5/10/chartex" xmlns:cx5="http://schemas.microsoft.com/office/drawing/2016/5/11/chartex" xmlns:cx6="http://schemas.microsoft.com/office/drawing/2016/5/12/chartex" xmlns:cx7="http://schemas.microsoft.com/office/drawing/2016/5/13/chartex" xmlns:cx8="http://schemas.microsoft.com/office/drawing/2016/5/14/chartex" xmlns:mc="http://schemas.openxmlformats.org/markup-compatibility/2006" xmlns:aink="http://schemas.microsoft.com/office/drawing/2016/ink" xmlns:am3d="http://schemas.microsoft.com/office/drawing/2017/model3d" xmlns:o="urn:schemas-microsoft-com:office:office" xmlns:oel="http://schemas.microsoft.com/office/2019/extlst" xmlns:r="http://schemas.openxmlformats.org/officeDocument/2006/relationships" xmlns:m="http://schemas.openxmlformats.org/officeDocument/2006/math" xmlns:v="urn:schemas-microsoft-com:vml" xmlns:wp14="http://schemas.microsoft.com/office/word/2010/wordprocessingDrawing" xmlns:wp="http://schemas.openxmlformats.org/drawingml/2006/wordprocessingDrawing" xmlns:w10="urn:schemas-microsoft-com:office:word" xmlns:w="http://schemas.openxmlformats.org/wordprocessingml/2006/main" xmlns:w14="http://schemas.microsoft.com/office/word/2010/wordml" xmlns:w15="http://schemas.microsoft.com/office/word/2012/wordml" xmlns:w16cex="http://schemas.microsoft.com/office/word/2018/wordml/cex" xmlns:w16cid="http://schemas.microsoft.com/office/word/2016/wordml/cid" xmlns:w16="http://schemas.microsoft.com/office/word/2018/wordml" xmlns:w16sdtdh="http://schemas.microsoft.com/office/word/2020/wordml/sdtdatahash" xmlns:w16se="http://schemas.microsoft.com/office/word/2015/wordml/symex" xmlns:wpg="http://schemas.microsoft.com/office/word/2010/wordprocessingGroup" xmlns:wpi="http://schemas.microsoft.com/office/word/2010/wordprocessingInk" xmlns:wne="http://schemas.microsoft.com/office/word/2006/wordml" xmlns:wps="http://schemas.microsoft.com/office/word/2010/wordprocessingShape" mc:Ignorable="w14 w15 w16se w16cid w16 w16cex w16sdtdh wp14">
+<w:footnotes xmlns:wpc="http://schemas.microsoft.com/office/word/2010/wordprocessingCanvas" xmlns:mc="http://schemas.openxmlformats.org/markup-compatibility/2006" xmlns:o="urn:schemas-microsoft-com:office:office" xmlns:r="http://schemas.openxmlformats.org/officeDocument/2006/relationships" xmlns:m="http://schemas.openxmlformats.org/officeDocument/2006/math" xmlns:v="urn:schemas-microsoft-com:vml" xmlns:wp14="http://schemas.microsoft.com/office/word/2010/wordprocessingDrawing" xmlns:wp="http://schemas.openxmlformats.org/drawingml/2006/wordprocessingDrawing" xmlns:w10="urn:schemas-microsoft-com:office:word" xmlns:w="http://schemas.openxmlformats.org/wordprocessingml/2006/main" xmlns:w14="http://schemas.microsoft.com/office/word/2010/wordml" xmlns:w15="http://schemas.microsoft.com/office/word/2012/wordml" xmlns:wpg="http://schemas.microsoft.com/office/word/2010/wordprocessingGroup" xmlns:wpi="http://schemas.microsoft.com/office/word/2010/wordprocessingInk" xmlns:wne="http://schemas.microsoft.com/office/word/2006/wordml" xmlns:wps="http://schemas.microsoft.com/office/word/2010/wordprocessingShape" mc:Ignorable="w14 w15 wp14">
   <w:footnote w:type="separator" w:id="-1">
     <w:p>
       <w:r>
@@ -1793,13 +4900,129 @@
         <w:footnoteRef/>
       </w:r>
       <w:r>
-        <w:t xml:space="preserve"> Người đại diện theo pháp luật của </w:t>
-      </w:r>
-      <w:r>
-        <w:t>doanh nghiệp</w:t>
-      </w:r>
-      <w:r>
-        <w:t xml:space="preserve"> ký trực tiếp vào phần này.</w:t>
+        <w:t xml:space="preserve"> </w:t>
+      </w:r>
+      <w:proofErr w:type="spellStart"/>
+      <w:r>
+        <w:t>Người</w:t>
+      </w:r>
+      <w:proofErr w:type="spellEnd"/>
+      <w:r>
+        <w:t xml:space="preserve"> </w:t>
+      </w:r>
+      <w:proofErr w:type="spellStart"/>
+      <w:r>
+        <w:t>đại</w:t>
+      </w:r>
+      <w:proofErr w:type="spellEnd"/>
+      <w:r>
+        <w:t xml:space="preserve"> </w:t>
+      </w:r>
+      <w:proofErr w:type="spellStart"/>
+      <w:r>
+        <w:t>diện</w:t>
+      </w:r>
+      <w:proofErr w:type="spellEnd"/>
+      <w:r>
+        <w:t xml:space="preserve"> </w:t>
+      </w:r>
+      <w:proofErr w:type="spellStart"/>
+      <w:proofErr w:type="gramStart"/>
+      <w:r>
+        <w:t>theo</w:t>
+      </w:r>
+      <w:proofErr w:type="spellEnd"/>
+      <w:proofErr w:type="gramEnd"/>
+      <w:r>
+        <w:t xml:space="preserve"> </w:t>
+      </w:r>
+      <w:proofErr w:type="spellStart"/>
+      <w:r>
+        <w:t>pháp</w:t>
+      </w:r>
+      <w:proofErr w:type="spellEnd"/>
+      <w:r>
+        <w:t xml:space="preserve"> </w:t>
+      </w:r>
+      <w:proofErr w:type="spellStart"/>
+      <w:r>
+        <w:t>luật</w:t>
+      </w:r>
+      <w:proofErr w:type="spellEnd"/>
+      <w:r>
+        <w:t xml:space="preserve"> </w:t>
+      </w:r>
+      <w:proofErr w:type="spellStart"/>
+      <w:r>
+        <w:t>của</w:t>
+      </w:r>
+      <w:proofErr w:type="spellEnd"/>
+      <w:r>
+        <w:t xml:space="preserve"> </w:t>
+      </w:r>
+      <w:proofErr w:type="spellStart"/>
+      <w:r>
+        <w:t>doanh</w:t>
+      </w:r>
+      <w:proofErr w:type="spellEnd"/>
+      <w:r>
+        <w:t xml:space="preserve"> </w:t>
+      </w:r>
+      <w:proofErr w:type="spellStart"/>
+      <w:r>
+        <w:t>nghiệp</w:t>
+      </w:r>
+      <w:proofErr w:type="spellEnd"/>
+      <w:r>
+        <w:t xml:space="preserve"> </w:t>
+      </w:r>
+      <w:proofErr w:type="spellStart"/>
+      <w:r>
+        <w:t>ký</w:t>
+      </w:r>
+      <w:proofErr w:type="spellEnd"/>
+      <w:r>
+        <w:t xml:space="preserve"> </w:t>
+      </w:r>
+      <w:proofErr w:type="spellStart"/>
+      <w:r>
+        <w:t>trực</w:t>
+      </w:r>
+      <w:proofErr w:type="spellEnd"/>
+      <w:r>
+        <w:t xml:space="preserve"> </w:t>
+      </w:r>
+      <w:proofErr w:type="spellStart"/>
+      <w:r>
+        <w:t>tiếp</w:t>
+      </w:r>
+      <w:proofErr w:type="spellEnd"/>
+      <w:r>
+        <w:t xml:space="preserve"> </w:t>
+      </w:r>
+      <w:proofErr w:type="spellStart"/>
+      <w:r>
+        <w:t>vào</w:t>
+      </w:r>
+      <w:proofErr w:type="spellEnd"/>
+      <w:r>
+        <w:t xml:space="preserve"> </w:t>
+      </w:r>
+      <w:proofErr w:type="spellStart"/>
+      <w:r>
+        <w:t>phần</w:t>
+      </w:r>
+      <w:proofErr w:type="spellEnd"/>
+      <w:r>
+        <w:t xml:space="preserve"> </w:t>
+      </w:r>
+      <w:proofErr w:type="spellStart"/>
+      <w:r>
+        <w:t>này</w:t>
+      </w:r>
+      <w:proofErr w:type="spellEnd"/>
+      <w:r>
+        <w:t>.</w:t>
       </w:r>
       <w:r>
         <w:t xml:space="preserve"> </w:t>
@@ -1811,17 +5034,237 @@
         <w:ind w:firstLine="567"/>
         <w:jc w:val="both"/>
       </w:pPr>
-      <w:r>
-        <w:t>Trường hợp Tòa án hoặc Trọng tài</w:t>
-      </w:r>
-      <w:r>
-        <w:t xml:space="preserve"> chỉ định người thực hiện thủ tục đăng ký doanh nghiệp thì người được</w:t>
-      </w:r>
-      <w:r>
-        <w:t xml:space="preserve"> chỉ định </w:t>
-      </w:r>
-      <w:r>
-        <w:t>ký trực tiếp vào phần này.</w:t>
+      <w:proofErr w:type="spellStart"/>
+      <w:r>
+        <w:t>Trường</w:t>
+      </w:r>
+      <w:proofErr w:type="spellEnd"/>
+      <w:r>
+        <w:t xml:space="preserve"> </w:t>
+      </w:r>
+      <w:proofErr w:type="spellStart"/>
+      <w:r>
+        <w:t>hợp</w:t>
+      </w:r>
+      <w:proofErr w:type="spellEnd"/>
+      <w:r>
+        <w:t xml:space="preserve"> </w:t>
+      </w:r>
+      <w:proofErr w:type="spellStart"/>
+      <w:r>
+        <w:t>Tòa</w:t>
+      </w:r>
+      <w:proofErr w:type="spellEnd"/>
+      <w:r>
+        <w:t xml:space="preserve"> </w:t>
+      </w:r>
+      <w:proofErr w:type="spellStart"/>
+      <w:r>
+        <w:t>án</w:t>
+      </w:r>
+      <w:proofErr w:type="spellEnd"/>
+      <w:r>
+        <w:t xml:space="preserve"> </w:t>
+      </w:r>
+      <w:proofErr w:type="spellStart"/>
+      <w:r>
+        <w:t>hoặc</w:t>
+      </w:r>
+      <w:proofErr w:type="spellEnd"/>
+      <w:r>
+        <w:t xml:space="preserve"> </w:t>
+      </w:r>
+      <w:proofErr w:type="spellStart"/>
+      <w:r>
+        <w:t>Trọng</w:t>
+      </w:r>
+      <w:proofErr w:type="spellEnd"/>
+      <w:r>
+        <w:t xml:space="preserve"> </w:t>
+      </w:r>
+      <w:proofErr w:type="spellStart"/>
+      <w:r>
+        <w:t>tài</w:t>
+      </w:r>
+      <w:proofErr w:type="spellEnd"/>
+      <w:r>
+        <w:t xml:space="preserve"> </w:t>
+      </w:r>
+      <w:proofErr w:type="spellStart"/>
+      <w:r>
+        <w:t>chỉ</w:t>
+      </w:r>
+      <w:proofErr w:type="spellEnd"/>
+      <w:r>
+        <w:t xml:space="preserve"> </w:t>
+      </w:r>
+      <w:proofErr w:type="spellStart"/>
+      <w:r>
+        <w:t>định</w:t>
+      </w:r>
+      <w:proofErr w:type="spellEnd"/>
+      <w:r>
+        <w:t xml:space="preserve"> </w:t>
+      </w:r>
+      <w:proofErr w:type="spellStart"/>
+      <w:r>
+        <w:t>người</w:t>
+      </w:r>
+      <w:proofErr w:type="spellEnd"/>
+      <w:r>
+        <w:t xml:space="preserve"> </w:t>
+      </w:r>
+      <w:proofErr w:type="spellStart"/>
+      <w:r>
+        <w:t>thực</w:t>
+      </w:r>
+      <w:proofErr w:type="spellEnd"/>
+      <w:r>
+        <w:t xml:space="preserve"> </w:t>
+      </w:r>
+      <w:proofErr w:type="spellStart"/>
+      <w:r>
+        <w:t>hiện</w:t>
+      </w:r>
+      <w:proofErr w:type="spellEnd"/>
+      <w:r>
+        <w:t xml:space="preserve"> </w:t>
+      </w:r>
+      <w:proofErr w:type="spellStart"/>
+      <w:r>
+        <w:t>thủ</w:t>
+      </w:r>
+      <w:proofErr w:type="spellEnd"/>
+      <w:r>
+        <w:t xml:space="preserve"> </w:t>
+      </w:r>
+      <w:proofErr w:type="spellStart"/>
+      <w:r>
+        <w:t>tục</w:t>
+      </w:r>
+      <w:proofErr w:type="spellEnd"/>
+      <w:r>
+        <w:t xml:space="preserve"> </w:t>
+      </w:r>
+      <w:proofErr w:type="spellStart"/>
+      <w:r>
+        <w:t>đăng</w:t>
+      </w:r>
+      <w:proofErr w:type="spellEnd"/>
+      <w:r>
+        <w:t xml:space="preserve"> </w:t>
+      </w:r>
+      <w:proofErr w:type="spellStart"/>
+      <w:r>
+        <w:t>ký</w:t>
+      </w:r>
+      <w:proofErr w:type="spellEnd"/>
+      <w:r>
+        <w:t xml:space="preserve"> </w:t>
+      </w:r>
+      <w:proofErr w:type="spellStart"/>
+      <w:r>
+        <w:t>doanh</w:t>
+      </w:r>
+      <w:proofErr w:type="spellEnd"/>
+      <w:r>
+        <w:t xml:space="preserve"> </w:t>
+      </w:r>
+      <w:proofErr w:type="spellStart"/>
+      <w:r>
+        <w:t>nghiệp</w:t>
+      </w:r>
+      <w:proofErr w:type="spellEnd"/>
+      <w:r>
+        <w:t xml:space="preserve"> </w:t>
+      </w:r>
+      <w:proofErr w:type="spellStart"/>
+      <w:r>
+        <w:t>thì</w:t>
+      </w:r>
+      <w:proofErr w:type="spellEnd"/>
+      <w:r>
+        <w:t xml:space="preserve"> </w:t>
+      </w:r>
+      <w:proofErr w:type="spellStart"/>
+      <w:r>
+        <w:t>người</w:t>
+      </w:r>
+      <w:proofErr w:type="spellEnd"/>
+      <w:r>
+        <w:t xml:space="preserve"> </w:t>
+      </w:r>
+      <w:proofErr w:type="spellStart"/>
+      <w:r>
+        <w:t>được</w:t>
+      </w:r>
+      <w:proofErr w:type="spellEnd"/>
+      <w:r>
+        <w:t xml:space="preserve"> </w:t>
+      </w:r>
+      <w:proofErr w:type="spellStart"/>
+      <w:r>
+        <w:t>chỉ</w:t>
+      </w:r>
+      <w:proofErr w:type="spellEnd"/>
+      <w:r>
+        <w:t xml:space="preserve"> </w:t>
+      </w:r>
+      <w:proofErr w:type="spellStart"/>
+      <w:r>
+        <w:t>định</w:t>
+      </w:r>
+      <w:proofErr w:type="spellEnd"/>
+      <w:r>
+        <w:t xml:space="preserve"> </w:t>
+      </w:r>
+      <w:proofErr w:type="spellStart"/>
+      <w:r>
+        <w:t>ký</w:t>
+      </w:r>
+      <w:proofErr w:type="spellEnd"/>
+      <w:r>
+        <w:t xml:space="preserve"> </w:t>
+      </w:r>
+      <w:proofErr w:type="spellStart"/>
+      <w:r>
+        <w:t>trực</w:t>
+      </w:r>
+      <w:proofErr w:type="spellEnd"/>
+      <w:r>
+        <w:t xml:space="preserve"> </w:t>
+      </w:r>
+      <w:proofErr w:type="spellStart"/>
+      <w:r>
+        <w:t>tiếp</w:t>
+      </w:r>
+      <w:proofErr w:type="spellEnd"/>
+      <w:r>
+        <w:t xml:space="preserve"> </w:t>
+      </w:r>
+      <w:proofErr w:type="spellStart"/>
+      <w:r>
+        <w:t>vào</w:t>
+      </w:r>
+      <w:proofErr w:type="spellEnd"/>
+      <w:r>
+        <w:t xml:space="preserve"> </w:t>
+      </w:r>
+      <w:proofErr w:type="spellStart"/>
+      <w:r>
+        <w:t>phần</w:t>
+      </w:r>
+      <w:proofErr w:type="spellEnd"/>
+      <w:r>
+        <w:t xml:space="preserve"> </w:t>
+      </w:r>
+      <w:proofErr w:type="spellStart"/>
+      <w:r>
+        <w:t>này</w:t>
+      </w:r>
+      <w:proofErr w:type="spellEnd"/>
+      <w:r>
+        <w:t>.</w:t>
       </w:r>
     </w:p>
   </w:footnote>
@@ -1829,7 +5272,7 @@
 </file>
 
 <file path=word/header1.xml><?xml version="1.0" encoding="utf-8"?>
-<w:hdr xmlns:wpc="http://schemas.microsoft.com/office/word/2010/wordprocessingCanvas" xmlns:cx="http://schemas.microsoft.com/office/drawing/2014/chartex" xmlns:cx1="http://schemas.microsoft.com/office/drawing/2015/9/8/chartex" xmlns:cx2="http://schemas.microsoft.com/office/drawing/2015/10/21/chartex" xmlns:cx3="http://schemas.microsoft.com/office/drawing/2016/5/9/chartex" xmlns:cx4="http://schemas.microsoft.com/office/drawing/2016/5/10/chartex" xmlns:cx5="http://schemas.microsoft.com/office/drawing/2016/5/11/chartex" xmlns:cx6="http://schemas.microsoft.com/office/drawing/2016/5/12/chartex" xmlns:cx7="http://schemas.microsoft.com/office/drawing/2016/5/13/chartex" xmlns:cx8="http://schemas.microsoft.com/office/drawing/2016/5/14/chartex" xmlns:mc="http://schemas.openxmlformats.org/markup-compatibility/2006" xmlns:aink="http://schemas.microsoft.com/office/drawing/2016/ink" xmlns:am3d="http://schemas.microsoft.com/office/drawing/2017/model3d" xmlns:o="urn:schemas-microsoft-com:office:office" xmlns:oel="http://schemas.microsoft.com/office/2019/extlst" xmlns:r="http://schemas.openxmlformats.org/officeDocument/2006/relationships" xmlns:m="http://schemas.openxmlformats.org/officeDocument/2006/math" xmlns:v="urn:schemas-microsoft-com:vml" xmlns:wp14="http://schemas.microsoft.com/office/word/2010/wordprocessingDrawing" xmlns:wp="http://schemas.openxmlformats.org/drawingml/2006/wordprocessingDrawing" xmlns:w10="urn:schemas-microsoft-com:office:word" xmlns:w="http://schemas.openxmlformats.org/wordprocessingml/2006/main" xmlns:w14="http://schemas.microsoft.com/office/word/2010/wordml" xmlns:w15="http://schemas.microsoft.com/office/word/2012/wordml" xmlns:w16cex="http://schemas.microsoft.com/office/word/2018/wordml/cex" xmlns:w16cid="http://schemas.microsoft.com/office/word/2016/wordml/cid" xmlns:w16="http://schemas.microsoft.com/office/word/2018/wordml" xmlns:w16sdtdh="http://schemas.microsoft.com/office/word/2020/wordml/sdtdatahash" xmlns:w16se="http://schemas.microsoft.com/office/word/2015/wordml/symex" xmlns:wpg="http://schemas.microsoft.com/office/word/2010/wordprocessingGroup" xmlns:wpi="http://schemas.microsoft.com/office/word/2010/wordprocessingInk" xmlns:wne="http://schemas.microsoft.com/office/word/2006/wordml" xmlns:wps="http://schemas.microsoft.com/office/word/2010/wordprocessingShape" mc:Ignorable="w14 w15 w16se w16cid w16 w16cex w16sdtdh wp14">
+<w:hdr xmlns:wpc="http://schemas.microsoft.com/office/word/2010/wordprocessingCanvas" xmlns:mc="http://schemas.openxmlformats.org/markup-compatibility/2006" xmlns:o="urn:schemas-microsoft-com:office:office" xmlns:r="http://schemas.openxmlformats.org/officeDocument/2006/relationships" xmlns:m="http://schemas.openxmlformats.org/officeDocument/2006/math" xmlns:v="urn:schemas-microsoft-com:vml" xmlns:wp14="http://schemas.microsoft.com/office/word/2010/wordprocessingDrawing" xmlns:wp="http://schemas.openxmlformats.org/drawingml/2006/wordprocessingDrawing" xmlns:w10="urn:schemas-microsoft-com:office:word" xmlns:w="http://schemas.openxmlformats.org/wordprocessingml/2006/main" xmlns:w14="http://schemas.microsoft.com/office/word/2010/wordml" xmlns:w15="http://schemas.microsoft.com/office/word/2012/wordml" xmlns:wpg="http://schemas.microsoft.com/office/word/2010/wordprocessingGroup" xmlns:wpi="http://schemas.microsoft.com/office/word/2010/wordprocessingInk" xmlns:wne="http://schemas.microsoft.com/office/word/2006/wordml" xmlns:wps="http://schemas.microsoft.com/office/word/2010/wordprocessingShape" mc:Ignorable="w14 w15 wp14">
   <w:p>
     <w:pPr>
       <w:pStyle w:val="Header"/>
@@ -1867,7 +5310,7 @@
 </file>
 
 <file path=word/styles.xml><?xml version="1.0" encoding="utf-8"?>
-<w:styles xmlns:mc="http://schemas.openxmlformats.org/markup-compatibility/2006" xmlns:r="http://schemas.openxmlformats.org/officeDocument/2006/relationships" xmlns:w="http://schemas.openxmlformats.org/wordprocessingml/2006/main" xmlns:w14="http://schemas.microsoft.com/office/word/2010/wordml" xmlns:w15="http://schemas.microsoft.com/office/word/2012/wordml" xmlns:w16cex="http://schemas.microsoft.com/office/word/2018/wordml/cex" xmlns:w16cid="http://schemas.microsoft.com/office/word/2016/wordml/cid" xmlns:w16="http://schemas.microsoft.com/office/word/2018/wordml" xmlns:w16sdtdh="http://schemas.microsoft.com/office/word/2020/wordml/sdtdatahash" xmlns:w16se="http://schemas.microsoft.com/office/word/2015/wordml/symex" mc:Ignorable="w14 w15 w16se w16cid w16 w16cex w16sdtdh">
+<w:styles xmlns:mc="http://schemas.openxmlformats.org/markup-compatibility/2006" xmlns:r="http://schemas.openxmlformats.org/officeDocument/2006/relationships" xmlns:w="http://schemas.openxmlformats.org/wordprocessingml/2006/main" xmlns:w14="http://schemas.microsoft.com/office/word/2010/wordml" xmlns:w15="http://schemas.microsoft.com/office/word/2012/wordml" mc:Ignorable="w14 w15">
   <w:docDefaults>
     <w:rPrDefault>
       <w:rPr>
@@ -1883,7 +5326,7 @@
       </w:pPr>
     </w:pPrDefault>
   </w:docDefaults>
-  <w:latentStyles w:defLockedState="0" w:defUIPriority="99" w:defSemiHidden="0" w:defUnhideWhenUsed="0" w:defQFormat="0" w:count="376">
+  <w:latentStyles w:defLockedState="0" w:defUIPriority="99" w:defSemiHidden="0" w:defUnhideWhenUsed="0" w:defQFormat="0" w:count="371">
     <w:lsdException w:name="Normal" w:uiPriority="0" w:qFormat="1"/>
     <w:lsdException w:name="heading 1" w:uiPriority="9" w:qFormat="1"/>
     <w:lsdException w:name="heading 2" w:semiHidden="1" w:uiPriority="9" w:unhideWhenUsed="1" w:qFormat="1"/>
@@ -2255,11 +5698,6 @@
     <w:lsdException w:name="List Table 5 Dark Accent 6" w:uiPriority="50"/>
     <w:lsdException w:name="List Table 6 Colorful Accent 6" w:uiPriority="51"/>
     <w:lsdException w:name="List Table 7 Colorful Accent 6" w:uiPriority="52"/>
-    <w:lsdException w:name="Mention" w:semiHidden="1" w:unhideWhenUsed="1"/>
-    <w:lsdException w:name="Smart Hyperlink" w:semiHidden="1" w:unhideWhenUsed="1"/>
-    <w:lsdException w:name="Hashtag" w:semiHidden="1" w:unhideWhenUsed="1"/>
-    <w:lsdException w:name="Unresolved Mention" w:semiHidden="1" w:unhideWhenUsed="1"/>
-    <w:lsdException w:name="Smart Link" w:semiHidden="1" w:unhideWhenUsed="1"/>
   </w:latentStyles>
   <w:style w:type="paragraph" w:default="1" w:styleId="Normal">
     <w:name w:val="Normal"/>
